--- a/任南南论文修订_7.docx
+++ b/任南南论文修订_7.docx
@@ -2650,7 +2650,7 @@
         <w:rPr>
           <w:rFonts w:hint="eastAsia"/>
         </w:rPr>
-        <w:t>近年来</w:t>
+        <w:t>现今</w:t>
       </w:r>
       <w:r>
         <w:rPr>
@@ -2707,7 +2707,25 @@
         <w:rPr>
           <w:rFonts w:hint="eastAsia"/>
         </w:rPr>
-        <w:t>了基于网络的管理系统和售货终端</w:t>
+        <w:t>了</w:t>
+      </w:r>
+      <w:r>
+        <w:rPr>
+          <w:rFonts w:hint="eastAsia"/>
+        </w:rPr>
+        <w:t>售货机</w:t>
+      </w:r>
+      <w:r>
+        <w:rPr>
+          <w:rFonts w:hint="eastAsia"/>
+        </w:rPr>
+        <w:t>的</w:t>
+      </w:r>
+      <w:r>
+        <w:rPr>
+          <w:rFonts w:hint="eastAsia"/>
+        </w:rPr>
+        <w:t>管理系统和售货终端</w:t>
       </w:r>
       <w:r>
         <w:rPr>
@@ -2752,6 +2770,12 @@
         <w:t>系统所需的财力和物力。</w:t>
       </w:r>
       <w:r>
+        <w:rPr>
+          <w:rFonts w:hint="eastAsia"/>
+        </w:rPr>
+        <w:t>因此，</w:t>
+      </w:r>
+      <w:r>
         <w:t>本文提出</w:t>
       </w:r>
       <w:r>
@@ -2870,388 +2894,120 @@
       <w:pPr>
         <w:ind w:firstLine="480"/>
       </w:pPr>
-      <w:ins w:id="3" w:author="Miley Ren" w:date="2017-10-09T21:35:00Z">
-        <w:r>
-          <w:rPr>
-            <w:rFonts w:hint="eastAsia"/>
-          </w:rPr>
-          <w:t>该平台可以为平台管理者</w:t>
-        </w:r>
-      </w:ins>
-      <w:ins w:id="4" w:author="Miley Ren" w:date="2017-10-09T22:11:00Z">
-        <w:r>
-          <w:rPr>
-            <w:rFonts w:hint="eastAsia"/>
-          </w:rPr>
-          <w:t>和</w:t>
-        </w:r>
-      </w:ins>
-      <w:ins w:id="5" w:author="Miley Ren" w:date="2017-10-09T21:35:00Z">
-        <w:r>
-          <w:rPr>
-            <w:rFonts w:hint="eastAsia"/>
-          </w:rPr>
-          <w:t>运营商提供服务</w:t>
-        </w:r>
-        <w:r>
-          <w:rPr>
-            <w:rFonts w:hint="eastAsia"/>
-          </w:rPr>
-          <w:t>：</w:t>
-        </w:r>
-      </w:ins>
-      <w:ins w:id="6" w:author="Miley Ren" w:date="2017-10-09T21:37:00Z">
-        <w:r>
-          <w:rPr>
-            <w:rFonts w:hint="eastAsia"/>
-          </w:rPr>
-          <w:t>平台管理者可以</w:t>
-        </w:r>
-      </w:ins>
-      <w:ins w:id="7" w:author="Miley Ren" w:date="2017-10-09T22:20:00Z">
-        <w:r>
-          <w:rPr>
-            <w:rFonts w:hint="eastAsia"/>
-          </w:rPr>
-          <w:t>通过浏览器</w:t>
-        </w:r>
-      </w:ins>
-      <w:ins w:id="8" w:author="Miley Ren" w:date="2017-10-09T21:37:00Z">
-        <w:r>
-          <w:rPr>
-            <w:rFonts w:hint="eastAsia"/>
-          </w:rPr>
-          <w:t>对</w:t>
-        </w:r>
-      </w:ins>
-      <w:ins w:id="9" w:author="Miley Ren" w:date="2017-10-09T22:17:00Z">
-        <w:r>
-          <w:rPr>
-            <w:rFonts w:hint="eastAsia"/>
-          </w:rPr>
-          <w:t>用户</w:t>
-        </w:r>
-      </w:ins>
-      <w:ins w:id="10" w:author="Miley Ren" w:date="2017-10-09T22:12:00Z">
-        <w:r>
-          <w:rPr>
-            <w:rFonts w:hint="eastAsia"/>
-          </w:rPr>
-          <w:t>权限、</w:t>
-        </w:r>
-      </w:ins>
-      <w:ins w:id="11" w:author="Miley Ren" w:date="2017-10-09T21:39:00Z">
-        <w:r>
-          <w:rPr>
-            <w:rFonts w:hint="eastAsia"/>
-          </w:rPr>
-          <w:t>运营商</w:t>
-        </w:r>
-      </w:ins>
-      <w:ins w:id="12" w:author="Miley Ren" w:date="2017-10-09T21:37:00Z">
-        <w:r>
-          <w:rPr>
-            <w:rFonts w:hint="eastAsia"/>
-          </w:rPr>
-          <w:t>、售货机、</w:t>
-        </w:r>
-      </w:ins>
-      <w:ins w:id="13" w:author="Miley Ren" w:date="2017-10-09T21:41:00Z">
-        <w:r>
-          <w:rPr>
-            <w:rFonts w:hint="eastAsia"/>
-          </w:rPr>
-          <w:t>租赁等进行基本的管理操作</w:t>
-        </w:r>
-      </w:ins>
-      <w:ins w:id="14" w:author="Miley Ren" w:date="2017-10-09T21:38:00Z">
-        <w:r>
-          <w:rPr>
-            <w:rFonts w:hint="eastAsia"/>
-          </w:rPr>
-          <w:t>；运营商可以</w:t>
-        </w:r>
-      </w:ins>
-      <w:ins w:id="15" w:author="Miley Ren" w:date="2017-10-09T22:21:00Z">
-        <w:r>
-          <w:rPr>
-            <w:rFonts w:hint="eastAsia"/>
-          </w:rPr>
-          <w:t>通过浏览器</w:t>
-        </w:r>
-      </w:ins>
-      <w:ins w:id="16" w:author="Miley Ren" w:date="2017-10-09T21:38:00Z">
-        <w:r>
-          <w:rPr>
-            <w:rFonts w:hint="eastAsia"/>
-          </w:rPr>
-          <w:t>对</w:t>
-        </w:r>
-      </w:ins>
-      <w:ins w:id="17" w:author="Miley Ren" w:date="2017-10-09T21:40:00Z">
-        <w:r>
-          <w:rPr>
-            <w:rFonts w:hint="eastAsia"/>
-          </w:rPr>
-          <w:t>运营商内部</w:t>
-        </w:r>
-      </w:ins>
-      <w:ins w:id="18" w:author="Miley Ren" w:date="2017-10-09T22:24:00Z">
-        <w:r>
-          <w:rPr>
-            <w:rFonts w:hint="eastAsia"/>
-          </w:rPr>
-          <w:t>用户</w:t>
-        </w:r>
-      </w:ins>
-      <w:ins w:id="19" w:author="Miley Ren" w:date="2017-10-09T21:40:00Z">
-        <w:r>
-          <w:rPr>
-            <w:rFonts w:hint="eastAsia"/>
-          </w:rPr>
-          <w:t>、</w:t>
-        </w:r>
-      </w:ins>
-      <w:ins w:id="20" w:author="Miley Ren" w:date="2017-10-09T21:38:00Z">
-        <w:r>
-          <w:rPr>
-            <w:rFonts w:hint="eastAsia"/>
-          </w:rPr>
-          <w:t>售货机</w:t>
-        </w:r>
-      </w:ins>
-      <w:ins w:id="21" w:author="Miley Ren" w:date="2017-10-09T21:40:00Z">
-        <w:r>
-          <w:rPr>
-            <w:rFonts w:hint="eastAsia"/>
-          </w:rPr>
-          <w:t>、</w:t>
-        </w:r>
-        <w:r>
-          <w:rPr>
-            <w:rFonts w:hint="eastAsia"/>
-          </w:rPr>
-          <w:t>货道、商品等进行基本的管理操作</w:t>
-        </w:r>
-      </w:ins>
-      <w:ins w:id="22" w:author="Miley Ren" w:date="2017-10-09T21:36:00Z">
-        <w:r>
-          <w:rPr>
-            <w:rFonts w:hint="eastAsia"/>
-          </w:rPr>
-          <w:t>。</w:t>
-        </w:r>
-      </w:ins>
-      <w:del w:id="23" w:author="Miley Ren" w:date="2017-10-09T21:30:00Z">
-        <w:r>
-          <w:rPr>
-            <w:rFonts w:hint="eastAsia"/>
-          </w:rPr>
-          <w:delText>该</w:delText>
-        </w:r>
-        <w:commentRangeStart w:id="24"/>
-        <w:r>
-          <w:rPr>
-            <w:rFonts w:hint="eastAsia"/>
-          </w:rPr>
-          <w:delText>平台</w:delText>
-        </w:r>
-      </w:del>
-      <w:commentRangeEnd w:id="24"/>
-      <w:del w:id="25" w:author="Miley Ren" w:date="2017-10-09T22:16:00Z">
-        <w:r>
-          <w:rPr>
-            <w:rStyle w:val="aa"/>
-            <w:lang w:val="x-none" w:eastAsia="x-none"/>
-          </w:rPr>
-          <w:commentReference w:id="24"/>
-        </w:r>
-      </w:del>
-      <w:del w:id="26" w:author="Miley Ren" w:date="2017-10-09T21:30:00Z">
-        <w:r>
-          <w:rPr>
-            <w:rFonts w:hint="eastAsia"/>
-          </w:rPr>
-          <w:delText>为两类用户提供服务，分别是</w:delText>
-        </w:r>
-      </w:del>
-      <w:del w:id="27" w:author="Miley Ren" w:date="2017-10-09T21:42:00Z">
-        <w:r>
-          <w:rPr>
-            <w:rFonts w:hint="eastAsia"/>
-          </w:rPr>
-          <w:delText>运营商和平台管理者</w:delText>
-        </w:r>
-      </w:del>
-      <w:ins w:id="28" w:author="Miley Ren" w:date="2017-10-09T22:16:00Z">
-        <w:r>
-          <w:rPr>
-            <w:rFonts w:hint="eastAsia"/>
-          </w:rPr>
-          <w:t>此外，该平台还</w:t>
-        </w:r>
-      </w:ins>
-      <w:ins w:id="29" w:author="Miley Ren" w:date="2017-10-09T21:32:00Z">
-        <w:r>
-          <w:t>提供对应的</w:t>
-        </w:r>
-      </w:ins>
-      <w:ins w:id="30" w:author="Miley Ren" w:date="2017-10-09T22:18:00Z">
-        <w:r>
-          <w:t>操作员</w:t>
-        </w:r>
-      </w:ins>
-      <w:ins w:id="31" w:author="Miley Ren" w:date="2017-10-09T21:32:00Z">
-        <w:r>
-          <w:t>便携终端</w:t>
-        </w:r>
-      </w:ins>
-      <w:ins w:id="32" w:author="Miley Ren" w:date="2017-10-09T22:16:00Z">
-        <w:r>
-          <w:t>和</w:t>
-        </w:r>
-      </w:ins>
-      <w:ins w:id="33" w:author="Miley Ren" w:date="2017-10-09T22:21:00Z">
-        <w:r>
-          <w:t>售货</w:t>
-        </w:r>
-      </w:ins>
-      <w:ins w:id="34" w:author="Miley Ren" w:date="2017-10-09T22:16:00Z">
-        <w:r>
-          <w:t>终端</w:t>
-        </w:r>
-      </w:ins>
-      <w:ins w:id="35" w:author="Miley Ren" w:date="2017-10-09T22:24:00Z">
-        <w:r>
-          <w:rPr>
-            <w:rFonts w:hint="eastAsia"/>
-          </w:rPr>
-          <w:t>，</w:t>
-        </w:r>
-      </w:ins>
-      <w:del w:id="36" w:author="Miley Ren" w:date="2017-10-09T21:32:00Z">
-        <w:r>
-          <w:rPr>
-            <w:rFonts w:hint="eastAsia"/>
-          </w:rPr>
-          <w:delText>。</w:delText>
-        </w:r>
-      </w:del>
-      <w:del w:id="37" w:author="Miley Ren" w:date="2017-10-09T22:16:00Z">
-        <w:r>
-          <w:rPr>
-            <w:rFonts w:hint="eastAsia"/>
-          </w:rPr>
-          <w:delText>售货机</w:delText>
-        </w:r>
-        <w:r>
-          <w:delText>运营商</w:delText>
-        </w:r>
-        <w:r>
-          <w:delText>主要包括</w:delText>
-        </w:r>
-        <w:r>
-          <w:rPr>
-            <w:rFonts w:hint="eastAsia"/>
-          </w:rPr>
-          <w:delText>用户管理、售货机管理、货道管理、</w:delText>
-        </w:r>
-        <w:r>
-          <w:delText>商品</w:delText>
-        </w:r>
-        <w:r>
-          <w:rPr>
-            <w:rFonts w:hint="eastAsia"/>
-          </w:rPr>
-          <w:delText>管理等</w:delText>
-        </w:r>
-        <w:r>
-          <w:rPr>
-            <w:rFonts w:hint="eastAsia"/>
-          </w:rPr>
-          <w:delText>功能</w:delText>
-        </w:r>
-        <w:r>
-          <w:rPr>
-            <w:rFonts w:hint="eastAsia"/>
-          </w:rPr>
-          <w:delText>；</w:delText>
-        </w:r>
-        <w:r>
-          <w:rPr>
-            <w:rFonts w:hint="eastAsia"/>
-          </w:rPr>
-          <w:delText>平台管理者</w:delText>
-        </w:r>
-        <w:r>
-          <w:rPr>
-            <w:rFonts w:hint="eastAsia"/>
-          </w:rPr>
-          <w:delText>主要包括售货机管理</w:delText>
-        </w:r>
-        <w:r>
-          <w:rPr>
-            <w:rFonts w:hint="eastAsia"/>
-          </w:rPr>
-          <w:delText>、</w:delText>
-        </w:r>
-        <w:r>
-          <w:rPr>
-            <w:rFonts w:hint="eastAsia"/>
-          </w:rPr>
-          <w:delText>租金管理、权限角色管理、商家管理等</w:delText>
-        </w:r>
-        <w:r>
-          <w:rPr>
-            <w:rFonts w:hint="eastAsia"/>
-          </w:rPr>
-          <w:delText>功能</w:delText>
-        </w:r>
-        <w:r>
-          <w:rPr>
-            <w:rFonts w:hint="eastAsia"/>
-          </w:rPr>
-          <w:delText>。</w:delText>
-        </w:r>
-      </w:del>
-      <w:del w:id="38" w:author="Miley Ren" w:date="2017-10-09T22:22:00Z">
-        <w:r>
-          <w:rPr>
-            <w:rFonts w:hint="eastAsia"/>
-          </w:rPr>
-          <w:delText>同时，</w:delText>
-        </w:r>
-        <w:r>
-          <w:rPr>
-            <w:rFonts w:hint="eastAsia"/>
-          </w:rPr>
-          <w:delText>平台提供</w:delText>
-        </w:r>
-        <w:r>
-          <w:rPr>
-            <w:rFonts w:hint="eastAsia"/>
-          </w:rPr>
-          <w:delText>配套的</w:delText>
-        </w:r>
-        <w:r>
-          <w:rPr>
-            <w:rFonts w:hint="eastAsia"/>
-          </w:rPr>
-          <w:delText>Android</w:delText>
-        </w:r>
-        <w:r>
-          <w:rPr>
-            <w:rFonts w:hint="eastAsia"/>
-          </w:rPr>
-          <w:delText xml:space="preserve"> app</w:delText>
-        </w:r>
-        <w:r>
-          <w:rPr>
-            <w:rFonts w:hint="eastAsia"/>
-          </w:rPr>
-          <w:delText>，</w:delText>
-        </w:r>
-      </w:del>
+      <w:r>
+        <w:rPr>
+          <w:rFonts w:hint="eastAsia"/>
+        </w:rPr>
+        <w:t>该平台为平台管理者</w:t>
+      </w:r>
+      <w:r>
+        <w:rPr>
+          <w:rFonts w:hint="eastAsia"/>
+        </w:rPr>
+        <w:t>和</w:t>
+      </w:r>
+      <w:r>
+        <w:rPr>
+          <w:rFonts w:hint="eastAsia"/>
+        </w:rPr>
+        <w:t>运营商提供服务</w:t>
+      </w:r>
+      <w:r>
+        <w:rPr>
+          <w:rFonts w:hint="eastAsia"/>
+        </w:rPr>
+        <w:t>：平台管理者可以</w:t>
+      </w:r>
+      <w:r>
+        <w:rPr>
+          <w:rFonts w:hint="eastAsia"/>
+        </w:rPr>
+        <w:t>通过浏览器</w:t>
+      </w:r>
+      <w:r>
+        <w:rPr>
+          <w:rFonts w:hint="eastAsia"/>
+        </w:rPr>
+        <w:t>对</w:t>
+      </w:r>
+      <w:r>
+        <w:rPr>
+          <w:rFonts w:hint="eastAsia"/>
+        </w:rPr>
+        <w:t>用户</w:t>
+      </w:r>
+      <w:r>
+        <w:rPr>
+          <w:rFonts w:hint="eastAsia"/>
+        </w:rPr>
+        <w:t>权限、</w:t>
+      </w:r>
+      <w:r>
+        <w:rPr>
+          <w:rFonts w:hint="eastAsia"/>
+        </w:rPr>
+        <w:t>运营商、售货机、租赁等进行基本的管理操作；运营商可以</w:t>
+      </w:r>
+      <w:r>
+        <w:rPr>
+          <w:rFonts w:hint="eastAsia"/>
+        </w:rPr>
+        <w:t>通过浏览器</w:t>
+      </w:r>
+      <w:r>
+        <w:rPr>
+          <w:rFonts w:hint="eastAsia"/>
+        </w:rPr>
+        <w:t>对运营商内部</w:t>
+      </w:r>
+      <w:r>
+        <w:rPr>
+          <w:rFonts w:hint="eastAsia"/>
+        </w:rPr>
+        <w:t>用户</w:t>
+      </w:r>
+      <w:r>
+        <w:rPr>
+          <w:rFonts w:hint="eastAsia"/>
+        </w:rPr>
+        <w:t>、售货机、</w:t>
+      </w:r>
+      <w:r>
+        <w:rPr>
+          <w:rFonts w:hint="eastAsia"/>
+        </w:rPr>
+        <w:t>货道、商品等进行基本的管理操作</w:t>
+      </w:r>
+      <w:r>
+        <w:rPr>
+          <w:rFonts w:hint="eastAsia"/>
+        </w:rPr>
+        <w:t>。</w:t>
+      </w:r>
+      <w:r>
+        <w:rPr>
+          <w:rFonts w:hint="eastAsia"/>
+        </w:rPr>
+        <w:t>此外，该平台还</w:t>
+      </w:r>
+      <w:r>
+        <w:t>提供对应的便携终端</w:t>
+      </w:r>
+      <w:r>
+        <w:t>和</w:t>
+      </w:r>
+      <w:r>
+        <w:t>售货</w:t>
+      </w:r>
+      <w:r>
+        <w:t>终端</w:t>
+      </w:r>
+      <w:r>
+        <w:rPr>
+          <w:rFonts w:hint="eastAsia"/>
+        </w:rPr>
+        <w:t>，</w:t>
+      </w:r>
       <w:r>
         <w:rPr>
           <w:rFonts w:hint="eastAsia"/>
@@ -3276,70 +3032,36 @@
         </w:rPr>
         <w:t>使用</w:t>
       </w:r>
-      <w:ins w:id="39" w:author="Miley Ren" w:date="2017-10-09T22:23:00Z">
-        <w:r>
-          <w:rPr>
-            <w:rFonts w:hint="eastAsia"/>
-          </w:rPr>
-          <w:t>，操作员可通过</w:t>
-        </w:r>
-      </w:ins>
-      <w:ins w:id="40" w:author="Miley Ren" w:date="2017-10-09T22:25:00Z">
-        <w:r>
-          <w:rPr>
-            <w:rFonts w:hint="eastAsia"/>
-          </w:rPr>
-          <w:t>移动设备</w:t>
-        </w:r>
-      </w:ins>
-      <w:ins w:id="41" w:author="Miley Ren" w:date="2017-10-09T22:23:00Z">
-        <w:r>
-          <w:rPr>
-            <w:rFonts w:hint="eastAsia"/>
-          </w:rPr>
-          <w:t>进行货道的管理，</w:t>
-        </w:r>
-        <w:r>
-          <w:rPr>
-            <w:rFonts w:hint="eastAsia"/>
-          </w:rPr>
-          <w:t>消费者可以通过销售终端进行商品选购和移动支付</w:t>
-        </w:r>
-        <w:r>
-          <w:rPr>
-            <w:rFonts w:hint="eastAsia"/>
-          </w:rPr>
-          <w:t>。</w:t>
-        </w:r>
-      </w:ins>
-      <w:del w:id="42" w:author="Miley Ren" w:date="2017-10-09T22:22:00Z">
-        <w:r>
-          <w:rPr>
-            <w:rFonts w:hint="eastAsia"/>
-          </w:rPr>
-          <w:delText>，</w:delText>
-        </w:r>
-      </w:del>
-      <w:del w:id="43" w:author="Miley Ren" w:date="2017-10-09T22:23:00Z">
-        <w:r>
-          <w:rPr>
-            <w:rFonts w:hint="eastAsia"/>
-          </w:rPr>
-          <w:delText>提供了</w:delText>
-        </w:r>
-        <w:r>
-          <w:rPr>
-            <w:rFonts w:hint="eastAsia"/>
-          </w:rPr>
-          <w:delText>货道管理</w:delText>
-        </w:r>
-        <w:r>
-          <w:rPr>
-            <w:rFonts w:hint="eastAsia"/>
-          </w:rPr>
-          <w:delText>、商品选货和移动支付等功能。</w:delText>
-        </w:r>
-      </w:del>
+      <w:r>
+        <w:rPr>
+          <w:rFonts w:hint="eastAsia"/>
+        </w:rPr>
+        <w:t>，操作员可通过</w:t>
+      </w:r>
+      <w:r>
+        <w:rPr>
+          <w:rFonts w:hint="eastAsia"/>
+        </w:rPr>
+        <w:t>移动设备</w:t>
+      </w:r>
+      <w:r>
+        <w:rPr>
+          <w:rFonts w:hint="eastAsia"/>
+        </w:rPr>
+        <w:t>进行货道管理，</w:t>
+      </w:r>
+      <w:r>
+        <w:rPr>
+          <w:rFonts w:hint="eastAsia"/>
+        </w:rPr>
+        <w:t>消费者可以通过销售终端进行商品选购和移动支付</w:t>
+      </w:r>
+      <w:r>
+        <w:rPr>
+          <w:rFonts w:hint="eastAsia"/>
+        </w:rPr>
+        <w:t>。</w:t>
+      </w:r>
     </w:p>
     <w:p>
       <w:pPr>
@@ -3363,111 +3085,177 @@
         </w:rPr>
         <w:t>模式</w:t>
       </w:r>
-      <w:ins w:id="44" w:author="Miley Ren" w:date="2017-10-09T21:43:00Z">
-        <w:r>
-          <w:rPr>
-            <w:rFonts w:hint="eastAsia"/>
-          </w:rPr>
-          <w:t>，结合</w:t>
-        </w:r>
-      </w:ins>
-      <w:ins w:id="45" w:author="Miley Ren" w:date="2017-10-09T22:25:00Z">
-        <w:r>
-          <w:rPr>
-            <w:rFonts w:hint="eastAsia"/>
-          </w:rPr>
-          <w:t>多租户</w:t>
-        </w:r>
-        <w:r>
-          <w:rPr>
-            <w:rFonts w:hint="eastAsia"/>
-          </w:rPr>
-          <w:t>框架</w:t>
-        </w:r>
-        <w:r>
-          <w:rPr>
-            <w:rFonts w:hint="eastAsia"/>
-          </w:rPr>
-          <w:t>，采用</w:t>
-        </w:r>
-      </w:ins>
-      <w:ins w:id="46" w:author="Miley Ren" w:date="2017-10-09T21:43:00Z">
-        <w:r>
-          <w:rPr>
-            <w:rFonts w:hint="eastAsia"/>
-          </w:rPr>
-          <w:t>JavaWeb</w:t>
-        </w:r>
-        <w:r>
-          <w:rPr>
-            <w:rFonts w:hint="eastAsia"/>
-          </w:rPr>
-          <w:t>分层</w:t>
-        </w:r>
-        <w:r>
-          <w:rPr>
-            <w:rFonts w:hint="eastAsia"/>
-          </w:rPr>
-          <w:t>思想</w:t>
-        </w:r>
-      </w:ins>
-      <w:del w:id="47" w:author="Miley Ren" w:date="2017-10-09T21:43:00Z">
-        <w:r>
-          <w:rPr>
-            <w:rFonts w:hint="eastAsia"/>
-          </w:rPr>
-          <w:delText>、</w:delText>
-        </w:r>
-      </w:del>
-      <w:del w:id="48" w:author="Miley Ren" w:date="2017-10-09T22:25:00Z">
-        <w:r>
-          <w:rPr>
-            <w:rFonts w:hint="eastAsia"/>
-          </w:rPr>
-          <w:delText>多租户</w:delText>
-        </w:r>
-        <w:r>
-          <w:rPr>
-            <w:rFonts w:hint="eastAsia"/>
-          </w:rPr>
-          <w:delText>框架</w:delText>
-        </w:r>
-        <w:r>
-          <w:delText>和</w:delText>
-        </w:r>
-      </w:del>
-      <w:del w:id="49" w:author="Miley Ren" w:date="2017-10-09T21:43:00Z">
-        <w:r>
-          <w:rPr>
-            <w:rFonts w:hint="eastAsia"/>
-          </w:rPr>
-          <w:delText>Java</w:delText>
-        </w:r>
-        <w:r>
-          <w:rPr>
-            <w:rFonts w:hint="eastAsia"/>
-          </w:rPr>
-          <w:delText>W</w:delText>
-        </w:r>
-        <w:r>
-          <w:rPr>
-            <w:rFonts w:hint="eastAsia"/>
-          </w:rPr>
-          <w:delText>eb</w:delText>
-        </w:r>
-        <w:r>
-          <w:rPr>
-            <w:rFonts w:hint="eastAsia"/>
-          </w:rPr>
-          <w:delText>分层</w:delText>
-        </w:r>
-        <w:r>
-          <w:rPr>
-            <w:rFonts w:hint="eastAsia"/>
-          </w:rPr>
-          <w:delText>思想</w:delText>
-        </w:r>
-      </w:del>
+      <w:r>
+        <w:rPr>
+          <w:rFonts w:hint="eastAsia"/>
+        </w:rPr>
+        <w:t>，结合</w:t>
+      </w:r>
+      <w:r>
+        <w:rPr>
+          <w:rFonts w:hint="eastAsia"/>
+        </w:rPr>
+        <w:t>多租户</w:t>
+      </w:r>
+      <w:r>
+        <w:rPr>
+          <w:rFonts w:hint="eastAsia"/>
+        </w:rPr>
+        <w:t>框架</w:t>
+      </w:r>
+      <w:r>
+        <w:rPr>
+          <w:rFonts w:hint="eastAsia"/>
+        </w:rPr>
+        <w:t>，采用</w:t>
+      </w:r>
+      <w:r>
+        <w:rPr>
+          <w:rFonts w:hint="eastAsia"/>
+        </w:rPr>
+        <w:t>JavaWeb</w:t>
+      </w:r>
+      <w:r>
+        <w:rPr>
+          <w:rFonts w:hint="eastAsia"/>
+        </w:rPr>
+        <w:t>分层</w:t>
+      </w:r>
+      <w:r>
+        <w:rPr>
+          <w:rFonts w:hint="eastAsia"/>
+        </w:rPr>
+        <w:t>思想</w:t>
+      </w:r>
+      <w:r>
+        <w:rPr>
+          <w:rFonts w:hint="eastAsia"/>
+        </w:rPr>
+        <w:t>设计</w:t>
+      </w:r>
+      <w:r>
+        <w:rPr>
+          <w:rFonts w:hint="eastAsia"/>
+        </w:rPr>
+        <w:t>实现</w:t>
+      </w:r>
+      <w:r>
+        <w:rPr>
+          <w:rFonts w:hint="eastAsia"/>
+        </w:rPr>
+        <w:t>。</w:t>
+      </w:r>
+      <w:r>
+        <w:rPr>
+          <w:rFonts w:hint="eastAsia"/>
+        </w:rPr>
+        <w:t>后台</w:t>
+      </w:r>
+      <w:r>
+        <w:rPr>
+          <w:rFonts w:hint="eastAsia"/>
+        </w:rPr>
+        <w:t>系统</w:t>
+      </w:r>
+      <w:r>
+        <w:t>使用</w:t>
+      </w:r>
+      <w:r>
+        <w:rPr>
+          <w:rFonts w:hint="eastAsia"/>
+        </w:rPr>
+        <w:t>SSM</w:t>
+      </w:r>
+      <w:r>
+        <w:t xml:space="preserve"> </w:t>
+      </w:r>
+      <w:r>
+        <w:rPr>
+          <w:rFonts w:hint="eastAsia"/>
+        </w:rPr>
+        <w:t>(Spring+</w:t>
+      </w:r>
+      <w:r>
+        <w:t xml:space="preserve"> </w:t>
+      </w:r>
+      <w:r>
+        <w:rPr>
+          <w:rFonts w:hint="eastAsia"/>
+        </w:rPr>
+        <w:t>SpringMVC+Mybatis)</w:t>
+      </w:r>
+      <w:r>
+        <w:rPr>
+          <w:rFonts w:hint="eastAsia"/>
+        </w:rPr>
+        <w:t>框架</w:t>
+      </w:r>
+      <w:r>
+        <w:rPr>
+          <w:rFonts w:hint="eastAsia"/>
+        </w:rPr>
+        <w:t>进行搭建</w:t>
+      </w:r>
+      <w:r>
+        <w:rPr>
+          <w:rFonts w:hint="eastAsia"/>
+        </w:rPr>
+        <w:t>，</w:t>
+      </w:r>
+      <w:r>
+        <w:rPr>
+          <w:rFonts w:hint="eastAsia"/>
+        </w:rPr>
+        <w:t>前台</w:t>
+      </w:r>
+      <w:r>
+        <w:rPr>
+          <w:rFonts w:hint="eastAsia"/>
+        </w:rPr>
+        <w:t>界</w:t>
+      </w:r>
+      <w:r>
+        <w:rPr>
+          <w:rFonts w:hint="eastAsia"/>
+        </w:rPr>
+        <w:t>面</w:t>
+      </w:r>
+      <w:r>
+        <w:rPr>
+          <w:rFonts w:hint="eastAsia"/>
+        </w:rPr>
+        <w:t>使用</w:t>
+      </w:r>
+      <w:r>
+        <w:rPr>
+          <w:rFonts w:hint="eastAsia"/>
+        </w:rPr>
+        <w:t>JSP</w:t>
+      </w:r>
+      <w:r>
+        <w:rPr>
+          <w:rFonts w:hint="eastAsia"/>
+        </w:rPr>
+        <w:t>、</w:t>
+      </w:r>
+      <w:r>
+        <w:rPr>
+          <w:rFonts w:hint="eastAsia"/>
+        </w:rPr>
+        <w:t>Ajax</w:t>
+      </w:r>
+      <w:r>
+        <w:rPr>
+          <w:rFonts w:hint="eastAsia"/>
+        </w:rPr>
+        <w:t>等</w:t>
+      </w:r>
+      <w:r>
+        <w:rPr>
+          <w:rFonts w:hint="eastAsia"/>
+        </w:rPr>
+        <w:t>技术</w:t>
+      </w:r>
       <w:r>
         <w:rPr>
           <w:rFonts w:hint="eastAsia"/>
@@ -3478,86 +3266,84 @@
         <w:rPr>
           <w:rFonts w:hint="eastAsia"/>
         </w:rPr>
-        <w:t>设计</w:t>
-      </w:r>
-      <w:ins w:id="50" w:author="Miley Ren" w:date="2017-10-09T21:45:00Z">
-        <w:r>
-          <w:rPr>
-            <w:rFonts w:hint="eastAsia"/>
-          </w:rPr>
-          <w:t>实现</w:t>
-        </w:r>
-      </w:ins>
+        <w:t>实现</w:t>
+      </w:r>
       <w:r>
         <w:rPr>
           <w:rFonts w:hint="eastAsia"/>
         </w:rPr>
         <w:t>。</w:t>
       </w:r>
-      <w:del w:id="51" w:author="Miley Ren" w:date="2017-10-09T21:46:00Z">
-        <w:r>
-          <w:rPr>
-            <w:rFonts w:hint="eastAsia"/>
-          </w:rPr>
-          <w:delText>系统</w:delText>
-        </w:r>
-      </w:del>
-      <w:r>
-        <w:rPr>
-          <w:rFonts w:hint="eastAsia"/>
-        </w:rPr>
-        <w:t>后台</w:t>
-      </w:r>
-      <w:ins w:id="52" w:author="Miley Ren" w:date="2017-10-09T21:46:00Z">
-        <w:r>
-          <w:rPr>
-            <w:rFonts w:hint="eastAsia"/>
-          </w:rPr>
-          <w:t>系统</w:t>
-        </w:r>
-      </w:ins>
-      <w:r>
-        <w:t>使用</w:t>
-      </w:r>
-      <w:r>
-        <w:rPr>
-          <w:rFonts w:hint="eastAsia"/>
-        </w:rPr>
-        <w:t>SSM</w:t>
-      </w:r>
-      <w:ins w:id="53" w:author="Miley Ren" w:date="2017-10-09T21:45:00Z">
-        <w:r>
-          <w:t xml:space="preserve"> </w:t>
-        </w:r>
-      </w:ins>
-      <w:r>
-        <w:rPr>
-          <w:rFonts w:hint="eastAsia"/>
-        </w:rPr>
-        <w:t>(Spring+</w:t>
-      </w:r>
-      <w:ins w:id="54" w:author="Miley Ren" w:date="2017-10-09T21:45:00Z">
-        <w:r>
-          <w:t xml:space="preserve"> </w:t>
-        </w:r>
-      </w:ins>
-      <w:r>
-        <w:rPr>
-          <w:rFonts w:hint="eastAsia"/>
-        </w:rPr>
-        <w:t>SpringMVC+Mybatis)</w:t>
-      </w:r>
-      <w:r>
-        <w:rPr>
-          <w:rFonts w:hint="eastAsia"/>
-        </w:rPr>
-        <w:t>框架</w:t>
-      </w:r>
-      <w:r>
-        <w:rPr>
-          <w:rFonts w:hint="eastAsia"/>
-        </w:rPr>
-        <w:t>进行搭建</w:t>
+      <w:r>
+        <w:rPr>
+          <w:rFonts w:hint="eastAsia"/>
+        </w:rPr>
+        <w:t>系统</w:t>
+      </w:r>
+      <w:r>
+        <w:rPr>
+          <w:rFonts w:hint="eastAsia"/>
+        </w:rPr>
+        <w:t>终端</w:t>
+      </w:r>
+      <w:r>
+        <w:rPr>
+          <w:rFonts w:hint="eastAsia"/>
+        </w:rPr>
+        <w:t>基于</w:t>
+      </w:r>
+      <w:r>
+        <w:rPr>
+          <w:rFonts w:hint="eastAsia"/>
+        </w:rPr>
+        <w:t>Android</w:t>
+      </w:r>
+      <w:r>
+        <w:rPr>
+          <w:rFonts w:hint="eastAsia"/>
+        </w:rPr>
+        <w:t>系统开发，</w:t>
+      </w:r>
+      <w:r>
+        <w:rPr>
+          <w:rFonts w:hint="eastAsia"/>
+        </w:rPr>
+        <w:t>其中，</w:t>
+      </w:r>
+      <w:r>
+        <w:rPr>
+          <w:rFonts w:hint="eastAsia"/>
+        </w:rPr>
+        <w:t>销售</w:t>
+      </w:r>
+      <w:r>
+        <w:rPr>
+          <w:rFonts w:hint="eastAsia"/>
+        </w:rPr>
+        <w:t>终端</w:t>
+      </w:r>
+      <w:r>
+        <w:rPr>
+          <w:rFonts w:hint="eastAsia"/>
+        </w:rPr>
+        <w:t>通过</w:t>
+      </w:r>
+      <w:r>
+        <w:rPr>
+          <w:rFonts w:hint="eastAsia"/>
+        </w:rPr>
+        <w:t>miniUSBFT1D</w:t>
+      </w:r>
+      <w:r>
+        <w:t>串口转换线和设备</w:t>
+      </w:r>
+      <w:bookmarkStart w:id="3" w:name="_GoBack"/>
+      <w:bookmarkEnd w:id="3"/>
+      <w:r>
+        <w:t>主控板进行</w:t>
+      </w:r>
+      <w:r>
+        <w:t>通信</w:t>
       </w:r>
       <w:r>
         <w:rPr>
@@ -3565,85 +3351,8 @@
         </w:rPr>
         <w:t>，</w:t>
       </w:r>
-      <w:ins w:id="55" w:author="Miley Ren" w:date="2017-10-09T21:46:00Z">
-        <w:r>
-          <w:rPr>
-            <w:rFonts w:hint="eastAsia"/>
-          </w:rPr>
-          <w:t>浏览器的前台</w:t>
-        </w:r>
-      </w:ins>
-      <w:r>
-        <w:rPr>
-          <w:rFonts w:hint="eastAsia"/>
-        </w:rPr>
-        <w:t>界</w:t>
-      </w:r>
-      <w:r>
-        <w:rPr>
-          <w:rFonts w:hint="eastAsia"/>
-        </w:rPr>
-        <w:t>面</w:t>
-      </w:r>
-      <w:r>
-        <w:rPr>
-          <w:rFonts w:hint="eastAsia"/>
-        </w:rPr>
-        <w:t>使用</w:t>
-      </w:r>
-      <w:r>
-        <w:rPr>
-          <w:rFonts w:hint="eastAsia"/>
-        </w:rPr>
-        <w:t>JSP</w:t>
-      </w:r>
-      <w:r>
-        <w:rPr>
-          <w:rFonts w:hint="eastAsia"/>
-        </w:rPr>
-        <w:t>、</w:t>
-      </w:r>
-      <w:r>
-        <w:rPr>
-          <w:rFonts w:hint="eastAsia"/>
-        </w:rPr>
-        <w:t>BootStrap</w:t>
-      </w:r>
-      <w:r>
-        <w:rPr>
-          <w:rFonts w:hint="eastAsia"/>
-        </w:rPr>
-        <w:t>、</w:t>
-      </w:r>
-      <w:r>
-        <w:rPr>
-          <w:rFonts w:hint="eastAsia"/>
-        </w:rPr>
-        <w:t>Ajax</w:t>
-      </w:r>
-      <w:r>
-        <w:rPr>
-          <w:rFonts w:hint="eastAsia"/>
-        </w:rPr>
-        <w:t>等</w:t>
-      </w:r>
-      <w:r>
-        <w:rPr>
-          <w:rFonts w:hint="eastAsia"/>
-        </w:rPr>
-        <w:t>技术</w:t>
-      </w:r>
-      <w:r>
-        <w:rPr>
-          <w:rFonts w:hint="eastAsia"/>
-        </w:rPr>
-        <w:t>进行</w:t>
-      </w:r>
-      <w:r>
-        <w:rPr>
-          <w:rFonts w:hint="eastAsia"/>
-        </w:rPr>
-        <w:t>实现</w:t>
+      <w:r>
+        <w:t>实现相应的业务功能</w:t>
       </w:r>
       <w:r>
         <w:rPr>
@@ -3651,388 +3360,71 @@
         </w:rPr>
         <w:t>。</w:t>
       </w:r>
-      <w:r>
-        <w:rPr>
-          <w:rFonts w:hint="eastAsia"/>
-        </w:rPr>
-        <w:t>系统</w:t>
-      </w:r>
-      <w:r>
-        <w:rPr>
-          <w:rFonts w:hint="eastAsia"/>
-        </w:rPr>
-        <w:t>销售终端</w:t>
-      </w:r>
-      <w:ins w:id="56" w:author="Miley Ren" w:date="2017-10-09T21:47:00Z">
-        <w:r>
-          <w:rPr>
-            <w:rFonts w:hint="eastAsia"/>
-          </w:rPr>
-          <w:t>基于</w:t>
-        </w:r>
-        <w:r>
-          <w:rPr>
-            <w:rFonts w:hint="eastAsia"/>
-          </w:rPr>
-          <w:t>Android</w:t>
-        </w:r>
-      </w:ins>
-      <w:ins w:id="57" w:author="Miley Ren" w:date="2017-10-09T21:48:00Z">
-        <w:r>
-          <w:rPr>
-            <w:rFonts w:hint="eastAsia"/>
-          </w:rPr>
-          <w:t>系统开发，</w:t>
-        </w:r>
-      </w:ins>
-      <w:ins w:id="58" w:author="Miley Ren" w:date="2017-10-09T21:47:00Z">
-        <w:r>
-          <w:rPr>
-            <w:rFonts w:hint="eastAsia"/>
-          </w:rPr>
-          <w:t>通过</w:t>
-        </w:r>
-      </w:ins>
-      <w:del w:id="59" w:author="Miley Ren" w:date="2017-10-09T21:47:00Z">
-        <w:r>
-          <w:rPr>
-            <w:rFonts w:hint="eastAsia"/>
-          </w:rPr>
-          <w:delText>使用</w:delText>
-        </w:r>
-      </w:del>
-      <w:r>
-        <w:rPr>
-          <w:rFonts w:hint="eastAsia"/>
-        </w:rPr>
-        <w:t>miniUSBFT1D</w:t>
-      </w:r>
-      <w:r>
-        <w:t>串口转换线和设备主控板进行</w:t>
-      </w:r>
-      <w:del w:id="60" w:author="Miley Ren" w:date="2017-10-09T21:47:00Z">
-        <w:r>
-          <w:delText>连接</w:delText>
-        </w:r>
-      </w:del>
-      <w:ins w:id="61" w:author="Miley Ren" w:date="2017-10-09T21:47:00Z">
-        <w:r>
-          <w:t>通信</w:t>
-        </w:r>
-        <w:r>
-          <w:rPr>
-            <w:rFonts w:hint="eastAsia"/>
-          </w:rPr>
-          <w:t>，</w:t>
-        </w:r>
-        <w:r>
-          <w:t>实现相应的业务功能</w:t>
-        </w:r>
-      </w:ins>
-      <w:del w:id="62" w:author="Miley Ren" w:date="2017-10-09T21:48:00Z">
-        <w:r>
-          <w:rPr>
-            <w:rFonts w:hint="eastAsia"/>
-          </w:rPr>
-          <w:delText>，采用</w:delText>
-        </w:r>
-        <w:r>
-          <w:rPr>
-            <w:rFonts w:hint="eastAsia"/>
-          </w:rPr>
-          <w:delText>Android</w:delText>
-        </w:r>
-        <w:r>
-          <w:rPr>
-            <w:rFonts w:hint="eastAsia"/>
-          </w:rPr>
-          <w:delText>和串口技术进行开发</w:delText>
-        </w:r>
-      </w:del>
-      <w:r>
-        <w:rPr>
-          <w:rFonts w:hint="eastAsia"/>
-        </w:rPr>
-        <w:t>。</w:t>
-      </w:r>
     </w:p>
     <w:p>
       <w:pPr>
         <w:ind w:firstLine="480"/>
       </w:pPr>
-      <w:ins w:id="63" w:author="Miley Ren" w:date="2017-10-09T21:52:00Z">
-        <w:r>
-          <w:rPr>
-            <w:rFonts w:hint="eastAsia"/>
-          </w:rPr>
-          <w:t>接入</w:t>
-        </w:r>
-      </w:ins>
-      <w:ins w:id="64" w:author="Miley Ren" w:date="2017-10-09T22:27:00Z">
-        <w:r>
-          <w:rPr>
-            <w:rFonts w:hint="eastAsia"/>
-          </w:rPr>
-          <w:t>该</w:t>
-        </w:r>
-      </w:ins>
-      <w:ins w:id="65" w:author="Miley Ren" w:date="2017-10-09T21:52:00Z">
-        <w:r>
-          <w:rPr>
-            <w:rFonts w:hint="eastAsia"/>
-          </w:rPr>
-          <w:t>平台后，平台管理者和运营商可以在</w:t>
-        </w:r>
-        <w:r>
-          <w:rPr>
-            <w:rFonts w:hint="eastAsia"/>
-          </w:rPr>
-          <w:t>PC</w:t>
-        </w:r>
-        <w:r>
-          <w:rPr>
-            <w:rFonts w:hint="eastAsia"/>
-          </w:rPr>
-          <w:t>端对</w:t>
-        </w:r>
-      </w:ins>
-      <w:ins w:id="66" w:author="Miley Ren" w:date="2017-10-09T21:53:00Z">
-        <w:r>
-          <w:rPr>
-            <w:rFonts w:hint="eastAsia"/>
-          </w:rPr>
-          <w:t>售货机及商品进行</w:t>
-        </w:r>
-      </w:ins>
-      <w:ins w:id="67" w:author="Miley Ren" w:date="2017-10-09T21:54:00Z">
-        <w:r>
-          <w:rPr>
-            <w:rFonts w:hint="eastAsia"/>
-          </w:rPr>
-          <w:t>实时</w:t>
-        </w:r>
-      </w:ins>
-      <w:ins w:id="68" w:author="Miley Ren" w:date="2017-10-09T21:53:00Z">
-        <w:r>
-          <w:rPr>
-            <w:rFonts w:hint="eastAsia"/>
-          </w:rPr>
-          <w:lastRenderedPageBreak/>
-          <w:t>管理</w:t>
-        </w:r>
-      </w:ins>
-      <w:ins w:id="69" w:author="Miley Ren" w:date="2017-10-09T21:54:00Z">
-        <w:r>
-          <w:rPr>
-            <w:rFonts w:hint="eastAsia"/>
-          </w:rPr>
-          <w:t>，</w:t>
-        </w:r>
-      </w:ins>
-      <w:ins w:id="70" w:author="Miley Ren" w:date="2017-10-09T22:27:00Z">
-        <w:r>
-          <w:rPr>
-            <w:rFonts w:hint="eastAsia"/>
-          </w:rPr>
-          <w:t>运营商操作员可以在</w:t>
-        </w:r>
-      </w:ins>
-      <w:ins w:id="71" w:author="Miley Ren" w:date="2017-10-09T22:28:00Z">
-        <w:r>
-          <w:rPr>
-            <w:rFonts w:hint="eastAsia"/>
-          </w:rPr>
-          <w:t>移动端对货道</w:t>
-        </w:r>
-      </w:ins>
-      <w:ins w:id="72" w:author="Miley Ren" w:date="2017-10-09T22:29:00Z">
-        <w:r>
-          <w:rPr>
-            <w:rFonts w:hint="eastAsia"/>
-          </w:rPr>
-          <w:t>进行管理，</w:t>
-        </w:r>
-      </w:ins>
-      <w:bookmarkStart w:id="73" w:name="_GoBack"/>
-      <w:bookmarkEnd w:id="73"/>
-      <w:ins w:id="74" w:author="Miley Ren" w:date="2017-10-09T21:54:00Z">
-        <w:r>
-          <w:rPr>
-            <w:rFonts w:hint="eastAsia"/>
-          </w:rPr>
-          <w:t>大大降低了人力、物力、财力的投入，</w:t>
-        </w:r>
-      </w:ins>
-      <w:ins w:id="75" w:author="Miley Ren" w:date="2017-10-09T21:55:00Z">
-        <w:r>
-          <w:rPr>
-            <w:rFonts w:hint="eastAsia"/>
-          </w:rPr>
-          <w:t>做到系统信息化、物联化</w:t>
-        </w:r>
-      </w:ins>
-      <w:ins w:id="76" w:author="Miley Ren" w:date="2017-10-09T21:57:00Z">
-        <w:r>
-          <w:rPr>
-            <w:rFonts w:hint="eastAsia"/>
-          </w:rPr>
-          <w:t>，</w:t>
-        </w:r>
-        <w:r>
-          <w:rPr>
-            <w:rFonts w:hint="eastAsia"/>
-          </w:rPr>
-          <w:t>满足当前售货机行业的需求，</w:t>
-        </w:r>
-        <w:r>
-          <w:rPr>
-            <w:rFonts w:hint="eastAsia"/>
-          </w:rPr>
-          <w:t>具有一定的推广价值和应用价值。</w:t>
-        </w:r>
-      </w:ins>
-      <w:del w:id="77" w:author="Miley Ren" w:date="2017-10-09T21:51:00Z">
-        <w:r>
-          <w:rPr>
-            <w:rFonts w:hint="eastAsia"/>
-          </w:rPr>
-          <w:delText>系统</w:delText>
-        </w:r>
-        <w:r>
-          <w:rPr>
-            <w:rFonts w:hint="eastAsia"/>
-          </w:rPr>
-          <w:delText>部署</w:delText>
-        </w:r>
-        <w:r>
-          <w:rPr>
-            <w:rFonts w:hint="eastAsia"/>
-          </w:rPr>
-          <w:delText>和运维最终由</w:delText>
-        </w:r>
-        <w:r>
-          <w:delText>售货机</w:delText>
-        </w:r>
-        <w:r>
-          <w:rPr>
-            <w:rFonts w:hint="eastAsia"/>
-          </w:rPr>
-          <w:delText>厂商</w:delText>
-        </w:r>
-        <w:r>
-          <w:rPr>
-            <w:rFonts w:hint="eastAsia"/>
-          </w:rPr>
-          <w:delText>负责，</w:delText>
-        </w:r>
-        <w:r>
-          <w:rPr>
-            <w:rFonts w:hint="eastAsia"/>
-          </w:rPr>
-          <w:delText>平台</w:delText>
-        </w:r>
-        <w:r>
-          <w:rPr>
-            <w:rFonts w:hint="eastAsia"/>
-          </w:rPr>
-          <w:delText>提供基于</w:delText>
-        </w:r>
-        <w:r>
-          <w:rPr>
-            <w:rFonts w:hint="eastAsia"/>
-          </w:rPr>
-          <w:delText>Web</w:delText>
-        </w:r>
-        <w:r>
-          <w:rPr>
-            <w:rFonts w:hint="eastAsia"/>
-          </w:rPr>
-          <w:delText>的访问入口</w:delText>
-        </w:r>
-        <w:r>
-          <w:rPr>
-            <w:rFonts w:hint="eastAsia"/>
-          </w:rPr>
-          <w:delText>，</w:delText>
-        </w:r>
-        <w:r>
-          <w:delText>运营商</w:delText>
-        </w:r>
-        <w:r>
-          <w:rPr>
-            <w:rFonts w:hint="eastAsia"/>
-          </w:rPr>
-          <w:delText>通过</w:delText>
-        </w:r>
-        <w:r>
-          <w:rPr>
-            <w:rFonts w:hint="eastAsia"/>
-          </w:rPr>
-          <w:delText>Web</w:delText>
-        </w:r>
-        <w:r>
-          <w:rPr>
-            <w:rFonts w:hint="eastAsia"/>
-          </w:rPr>
-          <w:delText>入口</w:delText>
-        </w:r>
-        <w:r>
-          <w:rPr>
-            <w:rFonts w:hint="eastAsia"/>
-          </w:rPr>
-          <w:delText>进行注册和</w:delText>
-        </w:r>
-        <w:r>
-          <w:rPr>
-            <w:rFonts w:hint="eastAsia"/>
-          </w:rPr>
-          <w:delText>租用</w:delText>
-        </w:r>
-        <w:r>
-          <w:rPr>
-            <w:rFonts w:hint="eastAsia"/>
-          </w:rPr>
-          <w:delText>，</w:delText>
-        </w:r>
-        <w:r>
-          <w:rPr>
-            <w:rFonts w:hint="eastAsia"/>
-          </w:rPr>
-          <w:delText>无需</w:delText>
-        </w:r>
-        <w:r>
-          <w:rPr>
-            <w:rFonts w:hint="eastAsia"/>
-          </w:rPr>
-          <w:delText>在</w:delText>
-        </w:r>
-        <w:r>
-          <w:rPr>
-            <w:rFonts w:hint="eastAsia"/>
-          </w:rPr>
-          <w:delText>本地进行系统的安装和维护</w:delText>
-        </w:r>
-        <w:r>
-          <w:rPr>
-            <w:rFonts w:hint="eastAsia"/>
-          </w:rPr>
-          <w:delText>，</w:delText>
-        </w:r>
-        <w:r>
-          <w:rPr>
-            <w:rFonts w:hint="eastAsia"/>
-          </w:rPr>
-          <w:delText>减少了资源</w:delText>
-        </w:r>
-      </w:del>
-      <w:del w:id="78" w:author="Miley Ren" w:date="2017-10-09T21:52:00Z">
-        <w:r>
-          <w:rPr>
-            <w:rFonts w:hint="eastAsia"/>
-          </w:rPr>
-          <w:delText>的浪费和信息化的成本。</w:delText>
-        </w:r>
-      </w:del>
+      <w:r>
+        <w:rPr>
+          <w:rFonts w:hint="eastAsia"/>
+        </w:rPr>
+        <w:t>接入</w:t>
+      </w:r>
+      <w:r>
+        <w:rPr>
+          <w:rFonts w:hint="eastAsia"/>
+        </w:rPr>
+        <w:t>该</w:t>
+      </w:r>
+      <w:r>
+        <w:rPr>
+          <w:rFonts w:hint="eastAsia"/>
+        </w:rPr>
+        <w:t>平台后，平台管理者和运营商可以在</w:t>
+      </w:r>
+      <w:r>
+        <w:rPr>
+          <w:rFonts w:hint="eastAsia"/>
+        </w:rPr>
+        <w:t>PC</w:t>
+      </w:r>
+      <w:r>
+        <w:rPr>
+          <w:rFonts w:hint="eastAsia"/>
+        </w:rPr>
+        <w:t>端对售货机进行实时管理，</w:t>
+      </w:r>
+      <w:r>
+        <w:rPr>
+          <w:rFonts w:hint="eastAsia"/>
+        </w:rPr>
+        <w:t>运营商操作员可以在移动端对货道进行管理，</w:t>
+      </w:r>
+      <w:r>
+        <w:rPr>
+          <w:rFonts w:hint="eastAsia"/>
+        </w:rPr>
+        <w:t>大大降低了人力、物力、财力的投入，做到系统信息化、物联化</w:t>
+      </w:r>
+      <w:r>
+        <w:rPr>
+          <w:rFonts w:hint="eastAsia"/>
+        </w:rPr>
+        <w:t>，</w:t>
+      </w:r>
+      <w:r>
+        <w:rPr>
+          <w:rFonts w:hint="eastAsia"/>
+        </w:rPr>
+        <w:t>满足当前售货机行业的需求，</w:t>
+      </w:r>
+      <w:r>
+        <w:rPr>
+          <w:rFonts w:hint="eastAsia"/>
+        </w:rPr>
+        <w:t>具有一定的推广价值和应用价值。</w:t>
+      </w:r>
     </w:p>
     <w:p>
       <w:pPr>
@@ -4110,29 +3502,29 @@
         <w:pStyle w:val="1"/>
         <w:ind w:left="240"/>
       </w:pPr>
-      <w:bookmarkStart w:id="79" w:name="_Toc5548"/>
-      <w:bookmarkStart w:id="80" w:name="_Toc459665146"/>
-      <w:bookmarkStart w:id="81" w:name="_Toc459666046"/>
-      <w:bookmarkStart w:id="82" w:name="_Toc27942"/>
-      <w:bookmarkStart w:id="83" w:name="_Toc459666117"/>
-      <w:bookmarkStart w:id="84" w:name="_Toc467076384"/>
+      <w:bookmarkStart w:id="4" w:name="_Toc5548"/>
+      <w:bookmarkStart w:id="5" w:name="_Toc459665146"/>
+      <w:bookmarkStart w:id="6" w:name="_Toc459666046"/>
+      <w:bookmarkStart w:id="7" w:name="_Toc27942"/>
+      <w:bookmarkStart w:id="8" w:name="_Toc459666117"/>
+      <w:bookmarkStart w:id="9" w:name="_Toc467076384"/>
       <w:r>
         <w:br w:type="page"/>
       </w:r>
-      <w:bookmarkStart w:id="85" w:name="_Toc492673745"/>
-      <w:bookmarkStart w:id="86" w:name="_Toc495309983"/>
+      <w:bookmarkStart w:id="10" w:name="_Toc492673745"/>
+      <w:bookmarkStart w:id="11" w:name="_Toc495309983"/>
       <w:r>
         <w:lastRenderedPageBreak/>
         <w:t>ABSTRACT</w:t>
       </w:r>
-      <w:bookmarkEnd w:id="79"/>
-      <w:bookmarkEnd w:id="80"/>
-      <w:bookmarkEnd w:id="81"/>
-      <w:bookmarkEnd w:id="82"/>
-      <w:bookmarkEnd w:id="83"/>
-      <w:bookmarkEnd w:id="84"/>
-      <w:bookmarkEnd w:id="85"/>
-      <w:bookmarkEnd w:id="86"/>
+      <w:bookmarkEnd w:id="4"/>
+      <w:bookmarkEnd w:id="5"/>
+      <w:bookmarkEnd w:id="6"/>
+      <w:bookmarkEnd w:id="7"/>
+      <w:bookmarkEnd w:id="8"/>
+      <w:bookmarkEnd w:id="9"/>
+      <w:bookmarkEnd w:id="10"/>
+      <w:bookmarkEnd w:id="11"/>
     </w:p>
     <w:p>
       <w:pPr>
@@ -4507,8 +3899,8 @@
       <w:r>
         <w:br w:type="page"/>
       </w:r>
-      <w:bookmarkStart w:id="87" w:name="_Toc492673746"/>
-      <w:bookmarkStart w:id="88" w:name="_Toc495309984"/>
+      <w:bookmarkStart w:id="12" w:name="_Toc492673746"/>
+      <w:bookmarkStart w:id="13" w:name="_Toc495309984"/>
       <w:r>
         <w:rPr>
           <w:rFonts w:hint="eastAsia"/>
@@ -4516,8 +3908,8 @@
         <w:lastRenderedPageBreak/>
         <w:t>目录</w:t>
       </w:r>
-      <w:bookmarkEnd w:id="87"/>
-      <w:bookmarkEnd w:id="88"/>
+      <w:bookmarkEnd w:id="12"/>
+      <w:bookmarkEnd w:id="13"/>
     </w:p>
     <w:p>
       <w:pPr>
@@ -5992,7 +5384,7 @@
             <w:noProof/>
             <w:webHidden/>
           </w:rPr>
-          <w:t>21</w:t>
+          <w:t>20</w:t>
         </w:r>
         <w:r>
           <w:rPr>
@@ -7478,8 +6870,8 @@
         <w:pStyle w:val="1"/>
         <w:ind w:left="240"/>
       </w:pPr>
-      <w:bookmarkStart w:id="89" w:name="_Toc492673747"/>
-      <w:bookmarkStart w:id="90" w:name="_Toc495309985"/>
+      <w:bookmarkStart w:id="14" w:name="_Toc492673747"/>
+      <w:bookmarkStart w:id="15" w:name="_Toc495309985"/>
       <w:r>
         <w:rPr>
           <w:rFonts w:hint="eastAsia"/>
@@ -7512,23 +6904,23 @@
         </w:rPr>
         <w:t>引言</w:t>
       </w:r>
-      <w:bookmarkEnd w:id="89"/>
-      <w:bookmarkEnd w:id="90"/>
+      <w:bookmarkEnd w:id="14"/>
+      <w:bookmarkEnd w:id="15"/>
     </w:p>
     <w:p>
       <w:pPr>
         <w:pStyle w:val="2"/>
       </w:pPr>
-      <w:bookmarkStart w:id="91" w:name="_Toc492673748"/>
-      <w:bookmarkStart w:id="92" w:name="_Toc495309986"/>
+      <w:bookmarkStart w:id="16" w:name="_Toc492673748"/>
+      <w:bookmarkStart w:id="17" w:name="_Toc495309986"/>
       <w:r>
         <w:t xml:space="preserve">1.1 </w:t>
       </w:r>
       <w:r>
         <w:t>研究背景及意义</w:t>
       </w:r>
-      <w:bookmarkEnd w:id="91"/>
-      <w:bookmarkEnd w:id="92"/>
+      <w:bookmarkEnd w:id="16"/>
+      <w:bookmarkEnd w:id="17"/>
     </w:p>
     <w:p>
       <w:pPr>
@@ -7946,13 +7338,13 @@
         </w:rPr>
         <w:t>之中。</w:t>
       </w:r>
-      <w:bookmarkStart w:id="93" w:name="_Toc492673749"/>
+      <w:bookmarkStart w:id="18" w:name="_Toc492673749"/>
     </w:p>
     <w:p>
       <w:pPr>
         <w:pStyle w:val="2"/>
       </w:pPr>
-      <w:bookmarkStart w:id="94" w:name="_Toc495309987"/>
+      <w:bookmarkStart w:id="19" w:name="_Toc495309987"/>
       <w:r>
         <w:rPr>
           <w:rFonts w:hint="eastAsia"/>
@@ -7969,8 +7361,8 @@
         </w:rPr>
         <w:t>研究现状</w:t>
       </w:r>
-      <w:bookmarkEnd w:id="93"/>
-      <w:bookmarkEnd w:id="94"/>
+      <w:bookmarkEnd w:id="18"/>
+      <w:bookmarkEnd w:id="19"/>
     </w:p>
     <w:p>
       <w:pPr>
@@ -8517,8 +7909,8 @@
       <w:pPr>
         <w:pStyle w:val="2"/>
       </w:pPr>
-      <w:bookmarkStart w:id="95" w:name="_Toc492673750"/>
-      <w:bookmarkStart w:id="96" w:name="_Toc495309988"/>
+      <w:bookmarkStart w:id="20" w:name="_Toc492673750"/>
+      <w:bookmarkStart w:id="21" w:name="_Toc495309988"/>
       <w:r>
         <w:rPr>
           <w:rFonts w:hint="eastAsia"/>
@@ -8532,8 +7924,8 @@
       <w:r>
         <w:t>主要研究内容</w:t>
       </w:r>
-      <w:bookmarkEnd w:id="95"/>
-      <w:bookmarkEnd w:id="96"/>
+      <w:bookmarkEnd w:id="20"/>
+      <w:bookmarkEnd w:id="21"/>
     </w:p>
     <w:p>
       <w:pPr>
@@ -8656,7 +8048,7 @@
         </w:rPr>
         <w:t>的</w:t>
       </w:r>
-      <w:hyperlink r:id="rId23" w:tgtFrame="_blank" w:history="1">
+      <w:hyperlink r:id="rId21" w:tgtFrame="_blank" w:history="1">
         <w:r>
           <w:t>Google</w:t>
         </w:r>
@@ -8815,8 +8207,8 @@
       <w:pPr>
         <w:pStyle w:val="2"/>
       </w:pPr>
-      <w:bookmarkStart w:id="97" w:name="_Toc492673751"/>
-      <w:bookmarkStart w:id="98" w:name="_Toc495309989"/>
+      <w:bookmarkStart w:id="22" w:name="_Toc492673751"/>
+      <w:bookmarkStart w:id="23" w:name="_Toc495309989"/>
       <w:r>
         <w:rPr>
           <w:rFonts w:hint="eastAsia"/>
@@ -8832,8 +8224,8 @@
         </w:rPr>
         <w:t>本文结构</w:t>
       </w:r>
-      <w:bookmarkEnd w:id="97"/>
-      <w:bookmarkEnd w:id="98"/>
+      <w:bookmarkEnd w:id="22"/>
+      <w:bookmarkEnd w:id="23"/>
     </w:p>
     <w:p>
       <w:pPr>
@@ -9143,8 +8535,8 @@
       <w:r>
         <w:br w:type="page"/>
       </w:r>
-      <w:bookmarkStart w:id="99" w:name="_Toc492673752"/>
-      <w:bookmarkStart w:id="100" w:name="_Toc495309990"/>
+      <w:bookmarkStart w:id="24" w:name="_Toc492673752"/>
+      <w:bookmarkStart w:id="25" w:name="_Toc495309990"/>
       <w:r>
         <w:lastRenderedPageBreak/>
         <w:t>第</w:t>
@@ -9168,8 +8560,8 @@
         </w:rPr>
         <w:t>相关技术概述</w:t>
       </w:r>
-      <w:bookmarkEnd w:id="99"/>
-      <w:bookmarkEnd w:id="100"/>
+      <w:bookmarkEnd w:id="24"/>
+      <w:bookmarkEnd w:id="25"/>
     </w:p>
     <w:p>
       <w:pPr>
@@ -9234,8 +8626,8 @@
       <w:pPr>
         <w:pStyle w:val="2"/>
       </w:pPr>
-      <w:bookmarkStart w:id="101" w:name="_Toc492673753"/>
-      <w:bookmarkStart w:id="102" w:name="_Toc495309991"/>
+      <w:bookmarkStart w:id="26" w:name="_Toc492673753"/>
+      <w:bookmarkStart w:id="27" w:name="_Toc495309991"/>
       <w:r>
         <w:rPr>
           <w:rFonts w:hint="eastAsia"/>
@@ -9245,7 +8637,7 @@
       <w:r>
         <w:t xml:space="preserve"> </w:t>
       </w:r>
-      <w:bookmarkEnd w:id="101"/>
+      <w:bookmarkEnd w:id="26"/>
       <w:r>
         <w:rPr>
           <w:rFonts w:hint="eastAsia"/>
@@ -9267,7 +8659,7 @@
         </w:rPr>
         <w:t>服务</w:t>
       </w:r>
-      <w:bookmarkEnd w:id="102"/>
+      <w:bookmarkEnd w:id="27"/>
     </w:p>
     <w:p>
       <w:pPr>
@@ -9278,14 +8670,14 @@
         </w:numPr>
         <w:ind w:firstLineChars="0"/>
       </w:pPr>
-      <w:bookmarkStart w:id="103" w:name="_Toc492673754"/>
+      <w:bookmarkStart w:id="28" w:name="_Toc492673754"/>
       <w:r>
         <w:rPr>
           <w:rFonts w:hint="eastAsia"/>
         </w:rPr>
         <w:t>多租户架构</w:t>
       </w:r>
-      <w:bookmarkEnd w:id="103"/>
+      <w:bookmarkEnd w:id="28"/>
     </w:p>
     <w:p>
       <w:pPr>
@@ -9710,7 +9102,7 @@
                     <pic:cNvPicPr/>
                   </pic:nvPicPr>
                   <pic:blipFill rotWithShape="1">
-                    <a:blip r:embed="rId24">
+                    <a:blip r:embed="rId22">
                       <a:extLst>
                         <a:ext uri="{28A0092B-C50C-407E-A947-70E740481C1C}">
                           <a14:useLocalDpi xmlns:a14="http://schemas.microsoft.com/office/drawing/2010/main" val="0"/>
@@ -9890,11 +9282,11 @@
         </w:numPr>
         <w:ind w:firstLineChars="0"/>
       </w:pPr>
-      <w:bookmarkStart w:id="104" w:name="_Toc492673755"/>
+      <w:bookmarkStart w:id="29" w:name="_Toc492673755"/>
       <w:r>
         <w:t>SaaS</w:t>
       </w:r>
-      <w:bookmarkEnd w:id="104"/>
+      <w:bookmarkEnd w:id="29"/>
       <w:r>
         <w:rPr>
           <w:rFonts w:hint="eastAsia"/>
@@ -10169,7 +9561,7 @@
                     <pic:cNvPicPr/>
                   </pic:nvPicPr>
                   <pic:blipFill rotWithShape="1">
-                    <a:blip r:embed="rId25">
+                    <a:blip r:embed="rId23">
                       <a:extLst>
                         <a:ext uri="{28A0092B-C50C-407E-A947-70E740481C1C}">
                           <a14:useLocalDpi xmlns:a14="http://schemas.microsoft.com/office/drawing/2010/main" val="0"/>
@@ -10569,7 +9961,7 @@
                     <pic:cNvPicPr/>
                   </pic:nvPicPr>
                   <pic:blipFill rotWithShape="1">
-                    <a:blip r:embed="rId26">
+                    <a:blip r:embed="rId24">
                       <a:extLst>
                         <a:ext uri="{28A0092B-C50C-407E-A947-70E740481C1C}">
                           <a14:useLocalDpi xmlns:a14="http://schemas.microsoft.com/office/drawing/2010/main" val="0"/>
@@ -10649,8 +10041,8 @@
       <w:pPr>
         <w:pStyle w:val="2"/>
       </w:pPr>
-      <w:bookmarkStart w:id="105" w:name="_Toc492673756"/>
-      <w:bookmarkStart w:id="106" w:name="_Toc495309992"/>
+      <w:bookmarkStart w:id="30" w:name="_Toc492673756"/>
+      <w:bookmarkStart w:id="31" w:name="_Toc495309992"/>
       <w:r>
         <w:rPr>
           <w:rFonts w:hint="eastAsia"/>
@@ -10660,7 +10052,7 @@
       <w:r>
         <w:t xml:space="preserve"> </w:t>
       </w:r>
-      <w:bookmarkEnd w:id="105"/>
+      <w:bookmarkEnd w:id="30"/>
       <w:r>
         <w:rPr>
           <w:rFonts w:hint="eastAsia"/>
@@ -10680,7 +10072,7 @@
         </w:rPr>
         <w:t>框架</w:t>
       </w:r>
-      <w:bookmarkEnd w:id="106"/>
+      <w:bookmarkEnd w:id="31"/>
     </w:p>
     <w:p>
       <w:pPr>
@@ -10807,7 +10199,7 @@
         </w:numPr>
         <w:ind w:firstLineChars="0"/>
       </w:pPr>
-      <w:bookmarkStart w:id="107" w:name="_Toc492673757"/>
+      <w:bookmarkStart w:id="32" w:name="_Toc492673757"/>
       <w:r>
         <w:t>Spring</w:t>
       </w:r>
@@ -10820,7 +10212,7 @@
         </w:rPr>
         <w:t>SpringMVC</w:t>
       </w:r>
-      <w:bookmarkEnd w:id="107"/>
+      <w:bookmarkEnd w:id="32"/>
       <w:r>
         <w:rPr>
           <w:rFonts w:hint="eastAsia"/>
@@ -11207,7 +10599,7 @@
                     <pic:cNvPicPr/>
                   </pic:nvPicPr>
                   <pic:blipFill rotWithShape="1">
-                    <a:blip r:embed="rId27">
+                    <a:blip r:embed="rId25">
                       <a:extLst>
                         <a:ext uri="{28A0092B-C50C-407E-A947-70E740481C1C}">
                           <a14:useLocalDpi xmlns:a14="http://schemas.microsoft.com/office/drawing/2010/main" val="0"/>
@@ -11782,7 +11174,7 @@
                     <pic:cNvPicPr/>
                   </pic:nvPicPr>
                   <pic:blipFill>
-                    <a:blip r:embed="rId28" cstate="print">
+                    <a:blip r:embed="rId26" cstate="print">
                       <a:extLst>
                         <a:ext uri="{28A0092B-C50C-407E-A947-70E740481C1C}">
                           <a14:useLocalDpi xmlns:a14="http://schemas.microsoft.com/office/drawing/2010/main" val="0"/>
@@ -11919,14 +11311,14 @@
         </w:numPr>
         <w:ind w:firstLineChars="0"/>
       </w:pPr>
-      <w:bookmarkStart w:id="108" w:name="_Toc492673758"/>
+      <w:bookmarkStart w:id="33" w:name="_Toc492673758"/>
       <w:r>
         <w:rPr>
           <w:rFonts w:hint="eastAsia"/>
         </w:rPr>
         <w:t>数据持久层框架</w:t>
       </w:r>
-      <w:bookmarkEnd w:id="108"/>
+      <w:bookmarkEnd w:id="33"/>
       <w:r>
         <w:rPr>
           <w:rFonts w:hint="eastAsia"/>
@@ -11967,7 +11359,7 @@
                     <pic:cNvPicPr/>
                   </pic:nvPicPr>
                   <pic:blipFill rotWithShape="1">
-                    <a:blip r:embed="rId29">
+                    <a:blip r:embed="rId27">
                       <a:extLst>
                         <a:ext uri="{28A0092B-C50C-407E-A947-70E740481C1C}">
                           <a14:useLocalDpi xmlns:a14="http://schemas.microsoft.com/office/drawing/2010/main" val="0"/>
@@ -12872,8 +12264,8 @@
       <w:pPr>
         <w:pStyle w:val="2"/>
       </w:pPr>
-      <w:bookmarkStart w:id="109" w:name="_Toc492673760"/>
-      <w:bookmarkStart w:id="110" w:name="_Toc495309993"/>
+      <w:bookmarkStart w:id="34" w:name="_Toc492673760"/>
+      <w:bookmarkStart w:id="35" w:name="_Toc495309993"/>
       <w:r>
         <w:rPr>
           <w:rFonts w:hint="eastAsia"/>
@@ -12883,7 +12275,7 @@
       <w:r>
         <w:t xml:space="preserve"> Android</w:t>
       </w:r>
-      <w:bookmarkEnd w:id="109"/>
+      <w:bookmarkEnd w:id="34"/>
       <w:r>
         <w:rPr>
           <w:rFonts w:hint="eastAsia"/>
@@ -12891,7 +12283,7 @@
         </w:rPr>
         <w:t>应用</w:t>
       </w:r>
-      <w:bookmarkEnd w:id="110"/>
+      <w:bookmarkEnd w:id="35"/>
     </w:p>
     <w:p>
       <w:pPr>
@@ -13160,7 +12552,7 @@
                     <pic:cNvPicPr/>
                   </pic:nvPicPr>
                   <pic:blipFill rotWithShape="1">
-                    <a:blip r:embed="rId30">
+                    <a:blip r:embed="rId28">
                       <a:extLst>
                         <a:ext uri="{28A0092B-C50C-407E-A947-70E740481C1C}">
                           <a14:useLocalDpi xmlns:a14="http://schemas.microsoft.com/office/drawing/2010/main" val="0"/>
@@ -13587,7 +12979,7 @@
         </w:rPr>
         <w:t>）和内容提供器（</w:t>
       </w:r>
-      <w:hyperlink r:id="rId31" w:tgtFrame="_blank" w:history="1">
+      <w:hyperlink r:id="rId29" w:tgtFrame="_blank" w:history="1">
         <w:r>
           <w:t>Content Provider</w:t>
         </w:r>
@@ -13805,7 +13197,7 @@
                     <pic:cNvPicPr/>
                   </pic:nvPicPr>
                   <pic:blipFill>
-                    <a:blip r:embed="rId32">
+                    <a:blip r:embed="rId30">
                       <a:extLst>
                         <a:ext uri="{28A0092B-C50C-407E-A947-70E740481C1C}">
                           <a14:useLocalDpi xmlns:a14="http://schemas.microsoft.com/office/drawing/2010/main" val="0"/>
@@ -14080,7 +13472,7 @@
       <w:pPr>
         <w:ind w:firstLine="480"/>
       </w:pPr>
-      <w:hyperlink r:id="rId33" w:tgtFrame="_blank" w:history="1">
+      <w:hyperlink r:id="rId31" w:tgtFrame="_blank" w:history="1">
         <w:r>
           <w:t>Content Provider</w:t>
         </w:r>
@@ -14178,8 +13570,8 @@
       <w:r>
         <w:br w:type="page"/>
       </w:r>
-      <w:bookmarkStart w:id="111" w:name="_Toc492673761"/>
-      <w:bookmarkStart w:id="112" w:name="_Toc495309994"/>
+      <w:bookmarkStart w:id="36" w:name="_Toc492673761"/>
+      <w:bookmarkStart w:id="37" w:name="_Toc495309994"/>
       <w:r>
         <w:lastRenderedPageBreak/>
         <w:t>第</w:t>
@@ -14208,8 +13600,8 @@
       <w:r>
         <w:t>需求分析</w:t>
       </w:r>
-      <w:bookmarkEnd w:id="111"/>
-      <w:bookmarkEnd w:id="112"/>
+      <w:bookmarkEnd w:id="36"/>
+      <w:bookmarkEnd w:id="37"/>
     </w:p>
     <w:p>
       <w:pPr>
@@ -14344,8 +13736,8 @@
         <w:pStyle w:val="2"/>
         <w:ind w:firstLineChars="100" w:firstLine="281"/>
       </w:pPr>
-      <w:bookmarkStart w:id="113" w:name="_Toc492673762"/>
-      <w:bookmarkStart w:id="114" w:name="_Toc495309995"/>
+      <w:bookmarkStart w:id="38" w:name="_Toc492673762"/>
+      <w:bookmarkStart w:id="39" w:name="_Toc495309995"/>
       <w:r>
         <w:rPr>
           <w:rFonts w:hint="eastAsia"/>
@@ -14365,8 +13757,8 @@
         </w:rPr>
         <w:t>目标</w:t>
       </w:r>
-      <w:bookmarkEnd w:id="113"/>
-      <w:bookmarkEnd w:id="114"/>
+      <w:bookmarkEnd w:id="38"/>
+      <w:bookmarkEnd w:id="39"/>
     </w:p>
     <w:p>
       <w:pPr>
@@ -14576,7 +13968,7 @@
       <w:pPr>
         <w:pStyle w:val="2"/>
       </w:pPr>
-      <w:bookmarkStart w:id="115" w:name="_Toc495309996"/>
+      <w:bookmarkStart w:id="40" w:name="_Toc495309996"/>
       <w:r>
         <w:rPr>
           <w:rFonts w:hint="eastAsia"/>
@@ -14592,7 +13984,7 @@
         </w:rPr>
         <w:t>可行性分析</w:t>
       </w:r>
-      <w:bookmarkEnd w:id="115"/>
+      <w:bookmarkEnd w:id="40"/>
     </w:p>
     <w:p>
       <w:pPr>
@@ -14867,7 +14259,7 @@
           <w:lang w:eastAsia="zh-CN"/>
         </w:rPr>
       </w:pPr>
-      <w:bookmarkStart w:id="116" w:name="_Toc495309997"/>
+      <w:bookmarkStart w:id="41" w:name="_Toc495309997"/>
       <w:r>
         <w:t>3.</w:t>
       </w:r>
@@ -14888,7 +14280,7 @@
         </w:rPr>
         <w:t>需求分析</w:t>
       </w:r>
-      <w:bookmarkEnd w:id="116"/>
+      <w:bookmarkEnd w:id="41"/>
     </w:p>
     <w:p>
       <w:pPr>
@@ -14987,7 +14379,7 @@
           <w:lang w:eastAsia="zh-CN"/>
         </w:rPr>
       </w:pPr>
-      <w:bookmarkStart w:id="117" w:name="_Toc495309998"/>
+      <w:bookmarkStart w:id="42" w:name="_Toc495309998"/>
       <w:r>
         <w:rPr>
           <w:rFonts w:hint="eastAsia"/>
@@ -15036,7 +14428,7 @@
         </w:rPr>
         <w:t>云平台</w:t>
       </w:r>
-      <w:bookmarkEnd w:id="117"/>
+      <w:bookmarkEnd w:id="42"/>
     </w:p>
     <w:p>
       <w:pPr>
@@ -15284,7 +14676,7 @@
                     <pic:cNvPicPr/>
                   </pic:nvPicPr>
                   <pic:blipFill rotWithShape="1">
-                    <a:blip r:embed="rId34">
+                    <a:blip r:embed="rId32">
                       <a:extLst>
                         <a:ext uri="{28A0092B-C50C-407E-A947-70E740481C1C}">
                           <a14:useLocalDpi xmlns:a14="http://schemas.microsoft.com/office/drawing/2010/main" val="0"/>
@@ -16250,7 +15642,7 @@
                     <pic:cNvPicPr/>
                   </pic:nvPicPr>
                   <pic:blipFill rotWithShape="1">
-                    <a:blip r:embed="rId35">
+                    <a:blip r:embed="rId33">
                       <a:extLst>
                         <a:ext uri="{28A0092B-C50C-407E-A947-70E740481C1C}">
                           <a14:useLocalDpi xmlns:a14="http://schemas.microsoft.com/office/drawing/2010/main" val="0"/>
@@ -16947,7 +16339,7 @@
           <w:lang w:eastAsia="zh-CN"/>
         </w:rPr>
       </w:pPr>
-      <w:bookmarkStart w:id="118" w:name="_Toc495309999"/>
+      <w:bookmarkStart w:id="43" w:name="_Toc495309999"/>
       <w:r>
         <w:rPr>
           <w:rFonts w:hint="eastAsia"/>
@@ -16990,7 +16382,7 @@
         </w:rPr>
         <w:t>终端</w:t>
       </w:r>
-      <w:bookmarkEnd w:id="118"/>
+      <w:bookmarkEnd w:id="43"/>
       <w:r>
         <w:rPr>
           <w:rFonts w:hint="eastAsia"/>
@@ -17130,7 +16522,7 @@
                     <pic:cNvPicPr/>
                   </pic:nvPicPr>
                   <pic:blipFill rotWithShape="1">
-                    <a:blip r:embed="rId36">
+                    <a:blip r:embed="rId34">
                       <a:extLst>
                         <a:ext uri="{28A0092B-C50C-407E-A947-70E740481C1C}">
                           <a14:useLocalDpi xmlns:a14="http://schemas.microsoft.com/office/drawing/2010/main" val="0"/>
@@ -17492,7 +16884,7 @@
                     <pic:cNvPicPr/>
                   </pic:nvPicPr>
                   <pic:blipFill rotWithShape="1">
-                    <a:blip r:embed="rId37">
+                    <a:blip r:embed="rId35">
                       <a:extLst>
                         <a:ext uri="{28A0092B-C50C-407E-A947-70E740481C1C}">
                           <a14:useLocalDpi xmlns:a14="http://schemas.microsoft.com/office/drawing/2010/main" val="0"/>
@@ -17997,14 +17389,14 @@
         <w:pStyle w:val="1"/>
         <w:ind w:left="240"/>
       </w:pPr>
-      <w:bookmarkStart w:id="119" w:name="_Toc492673775"/>
+      <w:bookmarkStart w:id="44" w:name="_Toc492673775"/>
       <w:r>
         <w:rPr>
           <w:lang w:val="en-US" w:eastAsia="zh-CN"/>
         </w:rPr>
         <w:br w:type="page"/>
       </w:r>
-      <w:bookmarkStart w:id="120" w:name="_Toc495310000"/>
+      <w:bookmarkStart w:id="45" w:name="_Toc495310000"/>
       <w:r>
         <w:rPr>
           <w:rFonts w:hint="eastAsia"/>
@@ -18042,7 +17434,7 @@
         </w:rPr>
         <w:t>系统设计</w:t>
       </w:r>
-      <w:bookmarkEnd w:id="120"/>
+      <w:bookmarkEnd w:id="45"/>
     </w:p>
     <w:p>
       <w:pPr>
@@ -18051,7 +17443,7 @@
           <w:lang w:eastAsia="zh-CN"/>
         </w:rPr>
       </w:pPr>
-      <w:bookmarkStart w:id="121" w:name="_Toc495310001"/>
+      <w:bookmarkStart w:id="46" w:name="_Toc495310001"/>
       <w:r>
         <w:rPr>
           <w:rFonts w:hint="eastAsia"/>
@@ -18066,7 +17458,7 @@
         </w:rPr>
         <w:t>系统总体架构</w:t>
       </w:r>
-      <w:bookmarkEnd w:id="121"/>
+      <w:bookmarkEnd w:id="46"/>
     </w:p>
     <w:p>
       <w:pPr>
@@ -18100,7 +17492,7 @@
                     <pic:cNvPicPr/>
                   </pic:nvPicPr>
                   <pic:blipFill rotWithShape="1">
-                    <a:blip r:embed="rId38">
+                    <a:blip r:embed="rId36">
                       <a:extLst>
                         <a:ext uri="{28A0092B-C50C-407E-A947-70E740481C1C}">
                           <a14:useLocalDpi xmlns:a14="http://schemas.microsoft.com/office/drawing/2010/main" val="0"/>
@@ -18354,7 +17746,7 @@
                     <pic:cNvPicPr/>
                   </pic:nvPicPr>
                   <pic:blipFill rotWithShape="1">
-                    <a:blip r:embed="rId39">
+                    <a:blip r:embed="rId37">
                       <a:extLst>
                         <a:ext uri="{28A0092B-C50C-407E-A947-70E740481C1C}">
                           <a14:useLocalDpi xmlns:a14="http://schemas.microsoft.com/office/drawing/2010/main" val="0"/>
@@ -18715,8 +18107,8 @@
           <w:lang w:eastAsia="zh-CN"/>
         </w:rPr>
       </w:pPr>
-      <w:bookmarkStart w:id="122" w:name="_Toc492673776"/>
-      <w:bookmarkStart w:id="123" w:name="_Toc495310002"/>
+      <w:bookmarkStart w:id="47" w:name="_Toc492673776"/>
+      <w:bookmarkStart w:id="48" w:name="_Toc495310002"/>
       <w:r>
         <w:rPr>
           <w:rFonts w:hint="eastAsia"/>
@@ -18730,7 +18122,7 @@
         </w:rPr>
         <w:t>2</w:t>
       </w:r>
-      <w:bookmarkEnd w:id="122"/>
+      <w:bookmarkEnd w:id="47"/>
       <w:r>
         <w:rPr>
           <w:lang w:eastAsia="zh-CN"/>
@@ -18744,7 +18136,7 @@
         </w:rPr>
         <w:t>系统详细设计</w:t>
       </w:r>
-      <w:bookmarkEnd w:id="123"/>
+      <w:bookmarkEnd w:id="48"/>
     </w:p>
     <w:p>
       <w:pPr>
@@ -19016,7 +18408,7 @@
                     <pic:cNvPicPr/>
                   </pic:nvPicPr>
                   <pic:blipFill rotWithShape="1">
-                    <a:blip r:embed="rId40">
+                    <a:blip r:embed="rId38">
                       <a:extLst>
                         <a:ext uri="{28A0092B-C50C-407E-A947-70E740481C1C}">
                           <a14:useLocalDpi xmlns:a14="http://schemas.microsoft.com/office/drawing/2010/main" val="0"/>
@@ -19360,7 +18752,7 @@
                     <pic:cNvPicPr/>
                   </pic:nvPicPr>
                   <pic:blipFill rotWithShape="1">
-                    <a:blip r:embed="rId41">
+                    <a:blip r:embed="rId39">
                       <a:extLst>
                         <a:ext uri="{28A0092B-C50C-407E-A947-70E740481C1C}">
                           <a14:useLocalDpi xmlns:a14="http://schemas.microsoft.com/office/drawing/2010/main" val="0"/>
@@ -20213,8 +19605,8 @@
       <w:pPr>
         <w:pStyle w:val="2"/>
       </w:pPr>
-      <w:bookmarkStart w:id="124" w:name="_Toc492673770"/>
-      <w:bookmarkStart w:id="125" w:name="_Toc495310003"/>
+      <w:bookmarkStart w:id="49" w:name="_Toc492673770"/>
+      <w:bookmarkStart w:id="50" w:name="_Toc495310003"/>
       <w:r>
         <w:rPr>
           <w:rFonts w:hint="eastAsia"/>
@@ -20246,8 +19638,8 @@
         </w:rPr>
         <w:t>数据库设计</w:t>
       </w:r>
-      <w:bookmarkEnd w:id="124"/>
-      <w:bookmarkEnd w:id="125"/>
+      <w:bookmarkEnd w:id="49"/>
+      <w:bookmarkEnd w:id="50"/>
     </w:p>
     <w:p>
       <w:pPr>
@@ -20332,11 +19724,11 @@
         </w:numPr>
         <w:ind w:firstLineChars="0"/>
       </w:pPr>
-      <w:bookmarkStart w:id="126" w:name="_Toc492673771"/>
+      <w:bookmarkStart w:id="51" w:name="_Toc492673771"/>
       <w:r>
         <w:t>数据库多租户设计模式的实现</w:t>
       </w:r>
-      <w:bookmarkEnd w:id="126"/>
+      <w:bookmarkEnd w:id="51"/>
       <w:r>
         <w:rPr>
           <w:rFonts w:hint="eastAsia"/>
@@ -20583,14 +19975,14 @@
         </w:numPr>
         <w:ind w:firstLineChars="0"/>
       </w:pPr>
-      <w:bookmarkStart w:id="127" w:name="_Toc492673772"/>
+      <w:bookmarkStart w:id="52" w:name="_Toc492673772"/>
       <w:r>
         <w:rPr>
           <w:rFonts w:hint="eastAsia"/>
         </w:rPr>
         <w:t>数据库概念结构设计</w:t>
       </w:r>
-      <w:bookmarkEnd w:id="127"/>
+      <w:bookmarkEnd w:id="52"/>
     </w:p>
     <w:p>
       <w:pPr>
@@ -20793,14 +20185,14 @@
         </w:numPr>
         <w:ind w:firstLineChars="0"/>
       </w:pPr>
-      <w:bookmarkStart w:id="128" w:name="_Toc492673773"/>
+      <w:bookmarkStart w:id="53" w:name="_Toc492673773"/>
       <w:r>
         <w:rPr>
           <w:rFonts w:hint="eastAsia"/>
         </w:rPr>
         <w:t>数据库逻辑结构设计</w:t>
       </w:r>
-      <w:bookmarkEnd w:id="128"/>
+      <w:bookmarkEnd w:id="53"/>
       <w:r>
         <w:rPr>
           <w:rFonts w:hint="eastAsia"/>
@@ -21146,7 +20538,7 @@
                     <pic:cNvPicPr/>
                   </pic:nvPicPr>
                   <pic:blipFill rotWithShape="1">
-                    <a:blip r:embed="rId42">
+                    <a:blip r:embed="rId40">
                       <a:extLst>
                         <a:ext uri="{28A0092B-C50C-407E-A947-70E740481C1C}">
                           <a14:useLocalDpi xmlns:a14="http://schemas.microsoft.com/office/drawing/2010/main" val="0"/>
@@ -22541,7 +21933,7 @@
         </w:numPr>
         <w:ind w:firstLineChars="0"/>
       </w:pPr>
-      <w:bookmarkStart w:id="129" w:name="_Toc492673774"/>
+      <w:bookmarkStart w:id="54" w:name="_Toc492673774"/>
       <w:r>
         <w:rPr>
           <w:rFonts w:hint="eastAsia"/>
@@ -22551,7 +21943,7 @@
       <w:r>
         <w:t>安全</w:t>
       </w:r>
-      <w:bookmarkEnd w:id="129"/>
+      <w:bookmarkEnd w:id="54"/>
     </w:p>
     <w:p>
       <w:pPr>
@@ -23602,7 +22994,7 @@
         </w:rPr>
         <w:br w:type="page"/>
       </w:r>
-      <w:bookmarkStart w:id="130" w:name="_Toc495310004"/>
+      <w:bookmarkStart w:id="55" w:name="_Toc495310004"/>
       <w:r>
         <w:rPr>
           <w:rFonts w:hint="eastAsia"/>
@@ -23634,8 +23026,8 @@
         </w:rPr>
         <w:t>云平台系统的实现</w:t>
       </w:r>
-      <w:bookmarkEnd w:id="119"/>
-      <w:bookmarkEnd w:id="130"/>
+      <w:bookmarkEnd w:id="44"/>
+      <w:bookmarkEnd w:id="55"/>
     </w:p>
     <w:p>
       <w:pPr>
@@ -23775,7 +23167,7 @@
       <w:pPr>
         <w:pStyle w:val="2"/>
       </w:pPr>
-      <w:bookmarkStart w:id="131" w:name="_Toc495310005"/>
+      <w:bookmarkStart w:id="56" w:name="_Toc495310005"/>
       <w:r>
         <w:rPr>
           <w:rFonts w:hint="eastAsia"/>
@@ -23808,7 +23200,7 @@
         </w:rPr>
         <w:t>租金模块实现</w:t>
       </w:r>
-      <w:bookmarkEnd w:id="131"/>
+      <w:bookmarkEnd w:id="56"/>
     </w:p>
     <w:p>
       <w:pPr>
@@ -24894,7 +24286,7 @@
                     <pic:cNvPicPr/>
                   </pic:nvPicPr>
                   <pic:blipFill rotWithShape="1">
-                    <a:blip r:embed="rId43">
+                    <a:blip r:embed="rId41">
                       <a:extLst>
                         <a:ext uri="{28A0092B-C50C-407E-A947-70E740481C1C}">
                           <a14:useLocalDpi xmlns:a14="http://schemas.microsoft.com/office/drawing/2010/main" val="0"/>
@@ -25361,7 +24753,7 @@
                     </pic:cNvPicPr>
                   </pic:nvPicPr>
                   <pic:blipFill>
-                    <a:blip r:embed="rId44">
+                    <a:blip r:embed="rId42">
                       <a:extLst>
                         <a:ext uri="{28A0092B-C50C-407E-A947-70E740481C1C}">
                           <a14:useLocalDpi xmlns:a14="http://schemas.microsoft.com/office/drawing/2010/main" val="0"/>
@@ -25517,8 +24909,8 @@
       <w:pPr>
         <w:pStyle w:val="2"/>
       </w:pPr>
-      <w:bookmarkStart w:id="132" w:name="_Toc492673778"/>
-      <w:bookmarkStart w:id="133" w:name="_Toc495310006"/>
+      <w:bookmarkStart w:id="57" w:name="_Toc492673778"/>
+      <w:bookmarkStart w:id="58" w:name="_Toc495310006"/>
       <w:r>
         <w:rPr>
           <w:rFonts w:hint="eastAsia"/>
@@ -25538,8 +24930,8 @@
       <w:r>
         <w:t>系统权限实现</w:t>
       </w:r>
-      <w:bookmarkEnd w:id="132"/>
-      <w:bookmarkEnd w:id="133"/>
+      <w:bookmarkEnd w:id="57"/>
+      <w:bookmarkEnd w:id="58"/>
     </w:p>
     <w:p>
       <w:pPr>
@@ -25782,7 +25174,7 @@
       <w:pPr>
         <w:pStyle w:val="2"/>
       </w:pPr>
-      <w:bookmarkStart w:id="134" w:name="_Toc495310007"/>
+      <w:bookmarkStart w:id="59" w:name="_Toc495310007"/>
       <w:r>
         <w:rPr>
           <w:rFonts w:hint="eastAsia"/>
@@ -25814,7 +25206,7 @@
         </w:rPr>
         <w:t>实现</w:t>
       </w:r>
-      <w:bookmarkEnd w:id="134"/>
+      <w:bookmarkEnd w:id="59"/>
     </w:p>
     <w:p>
       <w:pPr>
@@ -25990,7 +25382,7 @@
                     <pic:cNvPicPr/>
                   </pic:nvPicPr>
                   <pic:blipFill rotWithShape="1">
-                    <a:blip r:embed="rId45">
+                    <a:blip r:embed="rId43">
                       <a:extLst>
                         <a:ext uri="{28A0092B-C50C-407E-A947-70E740481C1C}">
                           <a14:useLocalDpi xmlns:a14="http://schemas.microsoft.com/office/drawing/2010/main" val="0"/>
@@ -26385,7 +25777,7 @@
                     <pic:cNvPicPr/>
                   </pic:nvPicPr>
                   <pic:blipFill rotWithShape="1">
-                    <a:blip r:embed="rId46">
+                    <a:blip r:embed="rId44">
                       <a:extLst>
                         <a:ext uri="{28A0092B-C50C-407E-A947-70E740481C1C}">
                           <a14:useLocalDpi xmlns:a14="http://schemas.microsoft.com/office/drawing/2010/main" val="0"/>
@@ -26461,8 +25853,8 @@
       <w:pPr>
         <w:pStyle w:val="2"/>
       </w:pPr>
-      <w:bookmarkStart w:id="135" w:name="_Toc492673780"/>
-      <w:bookmarkStart w:id="136" w:name="_Toc495310008"/>
+      <w:bookmarkStart w:id="60" w:name="_Toc492673780"/>
+      <w:bookmarkStart w:id="61" w:name="_Toc495310008"/>
       <w:r>
         <w:rPr>
           <w:rFonts w:hint="eastAsia"/>
@@ -26476,8 +25868,8 @@
       <w:r>
         <w:t>运营商模块实现</w:t>
       </w:r>
-      <w:bookmarkEnd w:id="135"/>
-      <w:bookmarkEnd w:id="136"/>
+      <w:bookmarkEnd w:id="60"/>
+      <w:bookmarkEnd w:id="61"/>
     </w:p>
     <w:p>
       <w:pPr>
@@ -26541,7 +25933,7 @@
                     <pic:cNvPicPr/>
                   </pic:nvPicPr>
                   <pic:blipFill rotWithShape="1">
-                    <a:blip r:embed="rId47">
+                    <a:blip r:embed="rId45">
                       <a:extLst>
                         <a:ext uri="{28A0092B-C50C-407E-A947-70E740481C1C}">
                           <a14:useLocalDpi xmlns:a14="http://schemas.microsoft.com/office/drawing/2010/main" val="0"/>
@@ -26940,7 +26332,7 @@
                     <pic:cNvPicPr/>
                   </pic:nvPicPr>
                   <pic:blipFill rotWithShape="1">
-                    <a:blip r:embed="rId48">
+                    <a:blip r:embed="rId46">
                       <a:extLst>
                         <a:ext uri="{28A0092B-C50C-407E-A947-70E740481C1C}">
                           <a14:useLocalDpi xmlns:a14="http://schemas.microsoft.com/office/drawing/2010/main" val="0"/>
@@ -27214,7 +26606,7 @@
                     <pic:cNvPicPr/>
                   </pic:nvPicPr>
                   <pic:blipFill rotWithShape="1">
-                    <a:blip r:embed="rId49">
+                    <a:blip r:embed="rId47">
                       <a:extLst>
                         <a:ext uri="{28A0092B-C50C-407E-A947-70E740481C1C}">
                           <a14:useLocalDpi xmlns:a14="http://schemas.microsoft.com/office/drawing/2010/main" val="0"/>
@@ -27476,7 +26868,7 @@
                     <pic:cNvPicPr/>
                   </pic:nvPicPr>
                   <pic:blipFill rotWithShape="1">
-                    <a:blip r:embed="rId50">
+                    <a:blip r:embed="rId48">
                       <a:extLst>
                         <a:ext uri="{28A0092B-C50C-407E-A947-70E740481C1C}">
                           <a14:useLocalDpi xmlns:a14="http://schemas.microsoft.com/office/drawing/2010/main" val="0"/>
@@ -27538,8 +26930,8 @@
       <w:pPr>
         <w:pStyle w:val="2"/>
       </w:pPr>
-      <w:bookmarkStart w:id="137" w:name="_Toc492673781"/>
-      <w:bookmarkStart w:id="138" w:name="_Toc495310009"/>
+      <w:bookmarkStart w:id="62" w:name="_Toc492673781"/>
+      <w:bookmarkStart w:id="63" w:name="_Toc495310009"/>
       <w:r>
         <w:rPr>
           <w:rFonts w:hint="eastAsia"/>
@@ -27556,14 +26948,14 @@
       <w:r>
         <w:t xml:space="preserve"> </w:t>
       </w:r>
-      <w:bookmarkEnd w:id="137"/>
+      <w:bookmarkEnd w:id="62"/>
       <w:r>
         <w:rPr>
           <w:rFonts w:hint="eastAsia"/>
         </w:rPr>
         <w:t>文件服务器</w:t>
       </w:r>
-      <w:bookmarkEnd w:id="138"/>
+      <w:bookmarkEnd w:id="63"/>
     </w:p>
     <w:p>
       <w:pPr>
@@ -27754,8 +27146,8 @@
       <w:r>
         <w:br w:type="page"/>
       </w:r>
-      <w:bookmarkStart w:id="139" w:name="_Toc492673782"/>
-      <w:bookmarkStart w:id="140" w:name="_Toc495310010"/>
+      <w:bookmarkStart w:id="64" w:name="_Toc492673782"/>
+      <w:bookmarkStart w:id="65" w:name="_Toc495310010"/>
       <w:r>
         <w:rPr>
           <w:rFonts w:hint="eastAsia"/>
@@ -27787,8 +27179,8 @@
         </w:rPr>
         <w:t>终端系统的实现</w:t>
       </w:r>
-      <w:bookmarkEnd w:id="139"/>
-      <w:bookmarkEnd w:id="140"/>
+      <w:bookmarkEnd w:id="64"/>
+      <w:bookmarkEnd w:id="65"/>
       <w:r>
         <w:rPr>
           <w:rFonts w:hint="eastAsia"/>
@@ -27838,8 +27230,8 @@
       <w:pPr>
         <w:pStyle w:val="2"/>
       </w:pPr>
-      <w:bookmarkStart w:id="141" w:name="_Toc492673783"/>
-      <w:bookmarkStart w:id="142" w:name="_Toc495310011"/>
+      <w:bookmarkStart w:id="66" w:name="_Toc492673783"/>
+      <w:bookmarkStart w:id="67" w:name="_Toc495310011"/>
       <w:r>
         <w:rPr>
           <w:rFonts w:hint="eastAsia"/>
@@ -27868,8 +27260,8 @@
         </w:rPr>
         <w:t>数据传输加密实现</w:t>
       </w:r>
-      <w:bookmarkEnd w:id="141"/>
-      <w:bookmarkEnd w:id="142"/>
+      <w:bookmarkEnd w:id="66"/>
+      <w:bookmarkEnd w:id="67"/>
       <w:r>
         <w:rPr>
           <w:rFonts w:hint="eastAsia"/>
@@ -28136,8 +27528,8 @@
       <w:pPr>
         <w:pStyle w:val="2"/>
       </w:pPr>
-      <w:bookmarkStart w:id="143" w:name="_Toc492673784"/>
-      <w:bookmarkStart w:id="144" w:name="_Toc495310012"/>
+      <w:bookmarkStart w:id="68" w:name="_Toc492673784"/>
+      <w:bookmarkStart w:id="69" w:name="_Toc495310012"/>
       <w:r>
         <w:rPr>
           <w:rFonts w:hint="eastAsia"/>
@@ -28151,8 +27543,8 @@
       <w:r>
         <w:t>操作员客户端实现</w:t>
       </w:r>
-      <w:bookmarkEnd w:id="143"/>
-      <w:bookmarkEnd w:id="144"/>
+      <w:bookmarkEnd w:id="68"/>
+      <w:bookmarkEnd w:id="69"/>
     </w:p>
     <w:p>
       <w:pPr>
@@ -29144,7 +28536,7 @@
                     <pic:cNvPicPr/>
                   </pic:nvPicPr>
                   <pic:blipFill rotWithShape="1">
-                    <a:blip r:embed="rId51">
+                    <a:blip r:embed="rId49">
                       <a:extLst>
                         <a:ext uri="{28A0092B-C50C-407E-A947-70E740481C1C}">
                           <a14:useLocalDpi xmlns:a14="http://schemas.microsoft.com/office/drawing/2010/main" val="0"/>
@@ -29206,8 +28598,8 @@
       <w:pPr>
         <w:pStyle w:val="2"/>
       </w:pPr>
-      <w:bookmarkStart w:id="145" w:name="_Toc492673785"/>
-      <w:bookmarkStart w:id="146" w:name="_Toc495310013"/>
+      <w:bookmarkStart w:id="70" w:name="_Toc492673785"/>
+      <w:bookmarkStart w:id="71" w:name="_Toc495310013"/>
       <w:r>
         <w:rPr>
           <w:rFonts w:hint="eastAsia"/>
@@ -29224,8 +28616,8 @@
         </w:rPr>
         <w:t>售货机终端实现</w:t>
       </w:r>
-      <w:bookmarkEnd w:id="145"/>
-      <w:bookmarkEnd w:id="146"/>
+      <w:bookmarkEnd w:id="70"/>
+      <w:bookmarkEnd w:id="71"/>
     </w:p>
     <w:p>
       <w:pPr>
@@ -29236,14 +28628,14 @@
         </w:numPr>
         <w:ind w:firstLineChars="0"/>
       </w:pPr>
-      <w:bookmarkStart w:id="147" w:name="_Toc492673786"/>
+      <w:bookmarkStart w:id="72" w:name="_Toc492673786"/>
       <w:r>
         <w:rPr>
           <w:rFonts w:hint="eastAsia"/>
         </w:rPr>
         <w:t>购物流程的实现</w:t>
       </w:r>
-      <w:bookmarkEnd w:id="147"/>
+      <w:bookmarkEnd w:id="72"/>
     </w:p>
     <w:p>
       <w:pPr>
@@ -29400,7 +28792,7 @@
                     <pic:cNvPicPr/>
                   </pic:nvPicPr>
                   <pic:blipFill rotWithShape="1">
-                    <a:blip r:embed="rId52">
+                    <a:blip r:embed="rId50">
                       <a:extLst>
                         <a:ext uri="{28A0092B-C50C-407E-A947-70E740481C1C}">
                           <a14:useLocalDpi xmlns:a14="http://schemas.microsoft.com/office/drawing/2010/main" val="0"/>
@@ -29912,7 +29304,7 @@
         </w:rPr>
         <w:t>文件服务器下，如</w:t>
       </w:r>
-      <w:hyperlink r:id="rId53" w:history="1">
+      <w:hyperlink r:id="rId51" w:history="1">
         <w:r>
           <w:t>http://VendingConfig.IP:VendingConfig.PORT/vendingfile/drinkImages/**.png</w:t>
         </w:r>
@@ -30712,7 +30104,7 @@
                     <pic:cNvPicPr/>
                   </pic:nvPicPr>
                   <pic:blipFill rotWithShape="1">
-                    <a:blip r:embed="rId54">
+                    <a:blip r:embed="rId52">
                       <a:extLst>
                         <a:ext uri="{28A0092B-C50C-407E-A947-70E740481C1C}">
                           <a14:useLocalDpi xmlns:a14="http://schemas.microsoft.com/office/drawing/2010/main" val="0"/>
@@ -30989,14 +30381,14 @@
         </w:numPr>
         <w:ind w:firstLineChars="0"/>
       </w:pPr>
-      <w:bookmarkStart w:id="148" w:name="_Toc492673787"/>
+      <w:bookmarkStart w:id="73" w:name="_Toc492673787"/>
       <w:r>
         <w:rPr>
           <w:rFonts w:hint="eastAsia"/>
         </w:rPr>
         <w:t>串口通信实现</w:t>
       </w:r>
-      <w:bookmarkEnd w:id="148"/>
+      <w:bookmarkEnd w:id="73"/>
     </w:p>
     <w:p>
       <w:pPr>
@@ -32585,7 +31977,7 @@
                     <pic:cNvPicPr/>
                   </pic:nvPicPr>
                   <pic:blipFill rotWithShape="1">
-                    <a:blip r:embed="rId55">
+                    <a:blip r:embed="rId53">
                       <a:extLst>
                         <a:ext uri="{28A0092B-C50C-407E-A947-70E740481C1C}">
                           <a14:useLocalDpi xmlns:a14="http://schemas.microsoft.com/office/drawing/2010/main" val="0"/>
@@ -32857,14 +32249,14 @@
         </w:numPr>
         <w:ind w:firstLineChars="0"/>
       </w:pPr>
-      <w:bookmarkStart w:id="149" w:name="_Toc492673788"/>
+      <w:bookmarkStart w:id="74" w:name="_Toc492673788"/>
       <w:r>
         <w:rPr>
           <w:rFonts w:hint="eastAsia"/>
         </w:rPr>
         <w:t>移动支付功能实现</w:t>
       </w:r>
-      <w:bookmarkEnd w:id="149"/>
+      <w:bookmarkEnd w:id="74"/>
     </w:p>
     <w:p>
       <w:pPr>
@@ -33312,7 +32704,7 @@
                     <pic:cNvPicPr/>
                   </pic:nvPicPr>
                   <pic:blipFill rotWithShape="1">
-                    <a:blip r:embed="rId56">
+                    <a:blip r:embed="rId54">
                       <a:extLst>
                         <a:ext uri="{28A0092B-C50C-407E-A947-70E740481C1C}">
                           <a14:useLocalDpi xmlns:a14="http://schemas.microsoft.com/office/drawing/2010/main" val="0"/>
@@ -35540,11 +34932,11 @@
         </w:numPr>
         <w:ind w:firstLineChars="0"/>
       </w:pPr>
-      <w:bookmarkStart w:id="150" w:name="_Toc492673789"/>
+      <w:bookmarkStart w:id="75" w:name="_Toc492673789"/>
       <w:r>
         <w:t>应用版本更新</w:t>
       </w:r>
-      <w:bookmarkEnd w:id="150"/>
+      <w:bookmarkEnd w:id="75"/>
     </w:p>
     <w:p>
       <w:pPr>
@@ -35818,8 +35210,8 @@
       <w:r>
         <w:br w:type="page"/>
       </w:r>
-      <w:bookmarkStart w:id="151" w:name="_Toc492673790"/>
-      <w:bookmarkStart w:id="152" w:name="_Toc495310014"/>
+      <w:bookmarkStart w:id="76" w:name="_Toc492673790"/>
+      <w:bookmarkStart w:id="77" w:name="_Toc495310014"/>
       <w:r>
         <w:rPr>
           <w:rFonts w:hint="eastAsia"/>
@@ -35855,8 +35247,8 @@
         </w:rPr>
         <w:t>总结与展望</w:t>
       </w:r>
-      <w:bookmarkEnd w:id="151"/>
-      <w:bookmarkEnd w:id="152"/>
+      <w:bookmarkEnd w:id="76"/>
+      <w:bookmarkEnd w:id="77"/>
     </w:p>
     <w:p>
       <w:pPr>
@@ -35868,7 +35260,7 @@
         </w:rPr>
         <w:t>本文描述了</w:t>
       </w:r>
-      <w:bookmarkStart w:id="153" w:name="OLE_LINK372"/>
+      <w:bookmarkStart w:id="78" w:name="OLE_LINK372"/>
       <w:r>
         <w:rPr>
           <w:rFonts w:hint="eastAsia"/>
@@ -36872,7 +36264,7 @@
         <w:t>系统不仅需要供当前厂家的合作运营商使用，还可为其他运营商提供服务。</w:t>
       </w:r>
     </w:p>
-    <w:bookmarkEnd w:id="153"/>
+    <w:bookmarkEnd w:id="78"/>
     <w:p>
       <w:pPr>
         <w:pStyle w:val="1"/>
@@ -36881,14 +36273,14 @@
       <w:r>
         <w:br w:type="page"/>
       </w:r>
-      <w:bookmarkStart w:id="154" w:name="_Toc492673791"/>
-      <w:bookmarkStart w:id="155" w:name="_Toc495310015"/>
+      <w:bookmarkStart w:id="79" w:name="_Toc492673791"/>
+      <w:bookmarkStart w:id="80" w:name="_Toc495310015"/>
       <w:r>
         <w:lastRenderedPageBreak/>
         <w:t>致谢</w:t>
       </w:r>
-      <w:bookmarkEnd w:id="154"/>
-      <w:bookmarkEnd w:id="155"/>
+      <w:bookmarkEnd w:id="79"/>
+      <w:bookmarkEnd w:id="80"/>
     </w:p>
     <w:p>
       <w:pPr>
@@ -37223,12 +36615,12 @@
         <w:pStyle w:val="1"/>
         <w:ind w:left="240"/>
       </w:pPr>
-      <w:bookmarkStart w:id="156" w:name="_Toc495310016"/>
+      <w:bookmarkStart w:id="81" w:name="_Toc495310016"/>
       <w:r>
         <w:lastRenderedPageBreak/>
         <w:t>参考文献</w:t>
       </w:r>
-      <w:bookmarkEnd w:id="156"/>
+      <w:bookmarkEnd w:id="81"/>
     </w:p>
     <w:p>
       <w:pPr>
@@ -37250,168 +36642,6 @@
     </w:sectPr>
   </w:body>
 </w:document>
-</file>
-
-<file path=word/comments.xml><?xml version="1.0" encoding="utf-8"?>
-<w:comments xmlns:wpc="http://schemas.microsoft.com/office/word/2010/wordprocessingCanvas" xmlns:mc="http://schemas.openxmlformats.org/markup-compatibility/2006" xmlns:o="urn:schemas-microsoft-com:office:office" xmlns:r="http://schemas.openxmlformats.org/officeDocument/2006/relationships" xmlns:m="http://schemas.openxmlformats.org/officeDocument/2006/math" xmlns:v="urn:schemas-microsoft-com:vml" xmlns:wp14="http://schemas.microsoft.com/office/word/2010/wordprocessingDrawing" xmlns:wp="http://schemas.openxmlformats.org/drawingml/2006/wordprocessingDrawing" xmlns:w10="urn:schemas-microsoft-com:office:word" xmlns:w="http://schemas.openxmlformats.org/wordprocessingml/2006/main" xmlns:w14="http://schemas.microsoft.com/office/word/2010/wordml" xmlns:w15="http://schemas.microsoft.com/office/word/2012/wordml" xmlns:wpg="http://schemas.microsoft.com/office/word/2010/wordprocessingGroup" xmlns:wpi="http://schemas.microsoft.com/office/word/2010/wordprocessingInk" xmlns:wne="http://schemas.microsoft.com/office/word/2006/wordml" xmlns:wps="http://schemas.microsoft.com/office/word/2010/wordprocessingShape" mc:Ignorable="w14 w15 wp14">
-  <w:comment w:id="24" w:author="Miley Ren" w:date="2017-10-09T11:33:00Z" w:initials="MR">
-    <w:p>
-      <w:pPr>
-        <w:pStyle w:val="ab"/>
-        <w:ind w:firstLine="420"/>
-        <w:rPr>
-          <w:lang w:eastAsia="zh-CN"/>
-        </w:rPr>
-      </w:pPr>
-      <w:r>
-        <w:rPr>
-          <w:rStyle w:val="aa"/>
-        </w:rPr>
-        <w:annotationRef/>
-      </w:r>
-      <w:r>
-        <w:t>平台为哪些用户提供服务</w:t>
-      </w:r>
-      <w:r>
-        <w:rPr>
-          <w:rFonts w:hint="eastAsia"/>
-          <w:lang w:eastAsia="zh-CN"/>
-        </w:rPr>
-        <w:t>，</w:t>
-      </w:r>
-      <w:r>
-        <w:t>不用单独写一种租户类型</w:t>
-      </w:r>
-      <w:r>
-        <w:rPr>
-          <w:rFonts w:hint="eastAsia"/>
-          <w:lang w:eastAsia="zh-CN"/>
-        </w:rPr>
-        <w:t>，</w:t>
-      </w:r>
-      <w:r>
-        <w:t>可为运营商提供服务</w:t>
-      </w:r>
-      <w:r>
-        <w:rPr>
-          <w:rFonts w:hint="eastAsia"/>
-          <w:lang w:eastAsia="zh-CN"/>
-        </w:rPr>
-        <w:t>，</w:t>
-      </w:r>
-      <w:r>
-        <w:t>包括什么功能</w:t>
-      </w:r>
-      <w:r>
-        <w:rPr>
-          <w:rFonts w:hint="eastAsia"/>
-          <w:lang w:eastAsia="zh-CN"/>
-        </w:rPr>
-        <w:t>，</w:t>
-      </w:r>
-    </w:p>
-    <w:p>
-      <w:pPr>
-        <w:pStyle w:val="ab"/>
-        <w:ind w:firstLine="480"/>
-        <w:rPr>
-          <w:lang w:eastAsia="zh-CN"/>
-        </w:rPr>
-      </w:pPr>
-    </w:p>
-    <w:p>
-      <w:pPr>
-        <w:pStyle w:val="ab"/>
-        <w:ind w:firstLine="480"/>
-        <w:rPr>
-          <w:lang w:eastAsia="zh-CN"/>
-        </w:rPr>
-      </w:pPr>
-      <w:r>
-        <w:rPr>
-          <w:lang w:eastAsia="zh-CN"/>
-        </w:rPr>
-        <w:t>两类用户</w:t>
-      </w:r>
-      <w:r>
-        <w:rPr>
-          <w:rFonts w:hint="eastAsia"/>
-          <w:lang w:eastAsia="zh-CN"/>
-        </w:rPr>
-        <w:t>：</w:t>
-      </w:r>
-      <w:r>
-        <w:rPr>
-          <w:lang w:eastAsia="zh-CN"/>
-        </w:rPr>
-        <w:t>运营商</w:t>
-      </w:r>
-      <w:r>
-        <w:rPr>
-          <w:rFonts w:hint="eastAsia"/>
-          <w:lang w:eastAsia="zh-CN"/>
-        </w:rPr>
-        <w:t>（租户，普通用户）</w:t>
-      </w:r>
-      <w:r>
-        <w:rPr>
-          <w:lang w:eastAsia="zh-CN"/>
-        </w:rPr>
-        <w:t>和平台管理者</w:t>
-      </w:r>
-      <w:r>
-        <w:rPr>
-          <w:rFonts w:hint="eastAsia"/>
-          <w:lang w:eastAsia="zh-CN"/>
-        </w:rPr>
-        <w:t>（包括厂商）</w:t>
-      </w:r>
-    </w:p>
-    <w:p>
-      <w:pPr>
-        <w:pStyle w:val="ab"/>
-        <w:ind w:firstLine="480"/>
-        <w:rPr>
-          <w:lang w:eastAsia="zh-CN"/>
-        </w:rPr>
-      </w:pPr>
-    </w:p>
-    <w:p>
-      <w:pPr>
-        <w:pStyle w:val="ab"/>
-        <w:ind w:firstLine="480"/>
-        <w:rPr>
-          <w:lang w:eastAsia="zh-CN"/>
-        </w:rPr>
-      </w:pPr>
-      <w:r>
-        <w:rPr>
-          <w:lang w:eastAsia="zh-CN"/>
-        </w:rPr>
-        <w:t>平台面向运营商提供哪些功能</w:t>
-      </w:r>
-      <w:r>
-        <w:rPr>
-          <w:rFonts w:hint="eastAsia"/>
-          <w:lang w:eastAsia="zh-CN"/>
-        </w:rPr>
-        <w:t>，</w:t>
-      </w:r>
-      <w:r>
-        <w:rPr>
-          <w:lang w:eastAsia="zh-CN"/>
-        </w:rPr>
-        <w:t>管理本身包括哪些功能</w:t>
-      </w:r>
-    </w:p>
-  </w:comment>
-</w:comments>
-</file>
-
-<file path=word/commentsExtended.xml><?xml version="1.0" encoding="utf-8"?>
-<w15:commentsEx xmlns:wpc="http://schemas.microsoft.com/office/word/2010/wordprocessingCanvas" xmlns:mc="http://schemas.openxmlformats.org/markup-compatibility/2006" xmlns:o="urn:schemas-microsoft-com:office:office" xmlns:r="http://schemas.openxmlformats.org/officeDocument/2006/relationships" xmlns:m="http://schemas.openxmlformats.org/officeDocument/2006/math" xmlns:v="urn:schemas-microsoft-com:vml" xmlns:wp14="http://schemas.microsoft.com/office/word/2010/wordprocessingDrawing" xmlns:wp="http://schemas.openxmlformats.org/drawingml/2006/wordprocessingDrawing" xmlns:w10="urn:schemas-microsoft-com:office:word" xmlns:w="http://schemas.openxmlformats.org/wordprocessingml/2006/main" xmlns:w14="http://schemas.microsoft.com/office/word/2010/wordml" xmlns:w15="http://schemas.microsoft.com/office/word/2012/wordml" xmlns:wpg="http://schemas.microsoft.com/office/word/2010/wordprocessingGroup" xmlns:wpi="http://schemas.microsoft.com/office/word/2010/wordprocessingInk" xmlns:wne="http://schemas.microsoft.com/office/word/2006/wordml" xmlns:wps="http://schemas.microsoft.com/office/word/2010/wordprocessingShape" mc:Ignorable="w14 w15 wp14">
-  <w15:commentEx w15:paraId="0C5E6E42" w15:done="0"/>
-</w15:commentsEx>
 </file>
 
 <file path=word/endnotes.xml><?xml version="1.0" encoding="utf-8"?>
@@ -39017,7 +38247,7 @@
             <w:noProof/>
             <w:lang w:val="zh-CN" w:eastAsia="zh-CN"/>
           </w:rPr>
-          <w:t>10</w:t>
+          <w:t>II</w:t>
         </w:r>
         <w:r>
           <w:fldChar w:fldCharType="end"/>
@@ -39064,7 +38294,7 @@
             <w:noProof/>
             <w:lang w:val="zh-CN" w:eastAsia="zh-CN"/>
           </w:rPr>
-          <w:t>9</w:t>
+          <w:t>I</w:t>
         </w:r>
         <w:r>
           <w:fldChar w:fldCharType="end"/>
@@ -42992,14 +42222,6 @@
   </w:num>
   <w:numIdMacAtCleanup w:val="23"/>
 </w:numbering>
-</file>
-
-<file path=word/people.xml><?xml version="1.0" encoding="utf-8"?>
-<w15:people xmlns:wpc="http://schemas.microsoft.com/office/word/2010/wordprocessingCanvas" xmlns:mc="http://schemas.openxmlformats.org/markup-compatibility/2006" xmlns:o="urn:schemas-microsoft-com:office:office" xmlns:r="http://schemas.openxmlformats.org/officeDocument/2006/relationships" xmlns:m="http://schemas.openxmlformats.org/officeDocument/2006/math" xmlns:v="urn:schemas-microsoft-com:vml" xmlns:wp14="http://schemas.microsoft.com/office/word/2010/wordprocessingDrawing" xmlns:wp="http://schemas.openxmlformats.org/drawingml/2006/wordprocessingDrawing" xmlns:w10="urn:schemas-microsoft-com:office:word" xmlns:w="http://schemas.openxmlformats.org/wordprocessingml/2006/main" xmlns:w14="http://schemas.microsoft.com/office/word/2010/wordml" xmlns:w15="http://schemas.microsoft.com/office/word/2012/wordml" xmlns:wpg="http://schemas.microsoft.com/office/word/2010/wordprocessingGroup" xmlns:wpi="http://schemas.microsoft.com/office/word/2010/wordprocessingInk" xmlns:wne="http://schemas.microsoft.com/office/word/2006/wordml" xmlns:wps="http://schemas.microsoft.com/office/word/2010/wordprocessingShape" mc:Ignorable="w14 w15 wp14">
-  <w15:person w15:author="Miley Ren">
-    <w15:presenceInfo w15:providerId="Windows Live" w15:userId="6bb22e4888ea608b"/>
-  </w15:person>
-</w15:people>
 </file>
 
 <file path=word/styles.xml><?xml version="1.0" encoding="utf-8"?>
@@ -45020,7 +44242,7 @@
 </file>
 
 <file path=customXml/itemProps1.xml><?xml version="1.0" encoding="utf-8"?>
-<ds:datastoreItem xmlns:ds="http://schemas.openxmlformats.org/officeDocument/2006/customXml" ds:itemID="{B5B039BD-70C0-49B1-86C0-82BCC4C11259}">
+<ds:datastoreItem xmlns:ds="http://schemas.openxmlformats.org/officeDocument/2006/customXml" ds:itemID="{9BFB1417-B4CC-4169-B468-93FD23ED602B}">
   <ds:schemaRefs>
     <ds:schemaRef ds:uri="http://schemas.openxmlformats.org/officeDocument/2006/bibliography"/>
   </ds:schemaRefs>
